--- a/Report.docx
+++ b/Report.docx
@@ -113,13 +113,17 @@
         <w:rPr>
           <w:rFonts w:ascii="Times New Roman" w:hAnsi="Times New Roman" w:cs="Times New Roman"/>
           <w:color w:val="0D0D0D"/>
-          <w:shd w:val="clear" w:color="auto" w:fill="FFFFFF"/>
-        </w:rPr>
-      </w:pPr>
-      <w:r>
-        <w:rPr>
-          <w:rFonts w:ascii="Times New Roman" w:hAnsi="Times New Roman" w:cs="Times New Roman"/>
-          <w:color w:val="0D0D0D"/>
+          <w:sz w:val="24"/>
+          <w:szCs w:val="22"/>
+          <w:shd w:val="clear" w:color="auto" w:fill="FFFFFF"/>
+        </w:rPr>
+      </w:pPr>
+      <w:r>
+        <w:rPr>
+          <w:rFonts w:ascii="Times New Roman" w:hAnsi="Times New Roman" w:cs="Times New Roman"/>
+          <w:color w:val="0D0D0D"/>
+          <w:sz w:val="24"/>
+          <w:szCs w:val="22"/>
           <w:shd w:val="clear" w:color="auto" w:fill="FFFFFF"/>
         </w:rPr>
         <w:t xml:space="preserve">This report provides an overview of the </w:t>
@@ -129,6 +133,8 @@
         <w:rPr>
           <w:rFonts w:ascii="Times New Roman" w:hAnsi="Times New Roman" w:cs="Times New Roman"/>
           <w:color w:val="0D0D0D"/>
+          <w:sz w:val="24"/>
+          <w:szCs w:val="22"/>
           <w:shd w:val="clear" w:color="auto" w:fill="FFFFFF"/>
         </w:rPr>
         <w:t>microservices</w:t>
@@ -138,6 +144,8 @@
         <w:rPr>
           <w:rFonts w:ascii="Times New Roman" w:hAnsi="Times New Roman" w:cs="Times New Roman"/>
           <w:color w:val="0D0D0D"/>
+          <w:sz w:val="24"/>
+          <w:szCs w:val="22"/>
           <w:shd w:val="clear" w:color="auto" w:fill="FFFFFF"/>
         </w:rPr>
         <w:t xml:space="preserve"> architecture developed for the product and order services with </w:t>
@@ -147,6 +155,8 @@
         <w:rPr>
           <w:rFonts w:ascii="Times New Roman" w:hAnsi="Times New Roman" w:cs="Times New Roman"/>
           <w:color w:val="0D0D0D"/>
+          <w:sz w:val="24"/>
+          <w:szCs w:val="22"/>
           <w:shd w:val="clear" w:color="auto" w:fill="FFFFFF"/>
         </w:rPr>
         <w:t>auth</w:t>
@@ -156,9 +166,41 @@
         <w:rPr>
           <w:rFonts w:ascii="Times New Roman" w:hAnsi="Times New Roman" w:cs="Times New Roman"/>
           <w:color w:val="0D0D0D"/>
+          <w:sz w:val="24"/>
+          <w:szCs w:val="22"/>
           <w:shd w:val="clear" w:color="auto" w:fill="FFFFFF"/>
         </w:rPr>
         <w:t xml:space="preserve"> service for authentication and authorization and API gateway.</w:t>
+      </w:r>
+      <w:r>
+        <w:rPr>
+          <w:rFonts w:ascii="Times New Roman" w:hAnsi="Times New Roman" w:cs="Times New Roman"/>
+          <w:color w:val="0D0D0D"/>
+          <w:sz w:val="24"/>
+          <w:szCs w:val="22"/>
+          <w:shd w:val="clear" w:color="auto" w:fill="FFFFFF"/>
+        </w:rPr>
+        <w:t xml:space="preserve"> Also challenges faced on development and how I </w:t>
+      </w:r>
+      <w:r>
+        <w:rPr>
+          <w:rFonts w:ascii="Times New Roman" w:hAnsi="Times New Roman" w:cs="Times New Roman"/>
+          <w:color w:val="0D0D0D"/>
+          <w:sz w:val="24"/>
+          <w:szCs w:val="22"/>
+          <w:shd w:val="clear" w:color="auto" w:fill="FFFFFF"/>
+        </w:rPr>
+        <w:t>overcome tho</w:t>
+      </w:r>
+      <w:r>
+        <w:rPr>
+          <w:rFonts w:ascii="Times New Roman" w:hAnsi="Times New Roman" w:cs="Times New Roman"/>
+          <w:color w:val="0D0D0D"/>
+          <w:sz w:val="24"/>
+          <w:szCs w:val="22"/>
+          <w:shd w:val="clear" w:color="auto" w:fill="FFFFFF"/>
+        </w:rPr>
+        <w:t>se challenges.</w:t>
       </w:r>
     </w:p>
     <w:p>
@@ -168,12 +210,16 @@
         </w:tabs>
         <w:rPr>
           <w:rFonts w:ascii="Times New Roman" w:hAnsi="Times New Roman" w:cs="Times New Roman"/>
-        </w:rPr>
-      </w:pPr>
-      <w:r>
-        <w:rPr>
-          <w:rFonts w:ascii="Times New Roman" w:hAnsi="Times New Roman" w:cs="Times New Roman"/>
-          <w:color w:val="0D0D0D"/>
+          <w:sz w:val="24"/>
+          <w:szCs w:val="22"/>
+        </w:rPr>
+      </w:pPr>
+      <w:r>
+        <w:rPr>
+          <w:rFonts w:ascii="Times New Roman" w:hAnsi="Times New Roman" w:cs="Times New Roman"/>
+          <w:color w:val="0D0D0D"/>
+          <w:sz w:val="24"/>
+          <w:szCs w:val="22"/>
           <w:shd w:val="clear" w:color="auto" w:fill="FFFFFF"/>
         </w:rPr>
         <w:t xml:space="preserve">The following sections detail the architecture, implementation, and key features of this </w:t>
@@ -183,6 +229,8 @@
         <w:rPr>
           <w:rFonts w:ascii="Times New Roman" w:hAnsi="Times New Roman" w:cs="Times New Roman"/>
           <w:color w:val="0D0D0D"/>
+          <w:sz w:val="24"/>
+          <w:szCs w:val="22"/>
           <w:shd w:val="clear" w:color="auto" w:fill="FFFFFF"/>
         </w:rPr>
         <w:t>microservices</w:t>
@@ -192,6 +240,8 @@
         <w:rPr>
           <w:rFonts w:ascii="Times New Roman" w:hAnsi="Times New Roman" w:cs="Times New Roman"/>
           <w:color w:val="0D0D0D"/>
+          <w:sz w:val="24"/>
+          <w:szCs w:val="22"/>
           <w:shd w:val="clear" w:color="auto" w:fill="FFFFFF"/>
         </w:rPr>
         <w:t>-based e-commerce solution.</w:t>
@@ -218,7 +268,7 @@
         </w:rPr>
         <w:drawing>
           <wp:inline distT="0" distB="0" distL="0" distR="0" wp14:anchorId="1DA3B038" wp14:editId="1879D696">
-            <wp:extent cx="5943600" cy="3009900"/>
+            <wp:extent cx="5943600" cy="2827020"/>
             <wp:effectExtent l="0" t="0" r="0" b="0"/>
             <wp:docPr id="1" name="Picture 1"/>
             <wp:cNvGraphicFramePr>
@@ -240,7 +290,7 @@
                   <pic:spPr>
                     <a:xfrm>
                       <a:off x="0" y="0"/>
-                      <a:ext cx="5943600" cy="3009900"/>
+                      <a:ext cx="5943600" cy="2827020"/>
                     </a:xfrm>
                     <a:prstGeom prst="rect">
                       <a:avLst/>
@@ -255,27 +305,36 @@
     </w:p>
     <w:p>
       <w:pPr>
-        <w:rPr>
-          <w:rFonts w:ascii="Times New Roman" w:hAnsi="Times New Roman" w:cs="Times New Roman"/>
-        </w:rPr>
-      </w:pPr>
-    </w:p>
-    <w:p>
-      <w:pPr>
         <w:tabs>
           <w:tab w:val="left" w:pos="3732"/>
         </w:tabs>
         <w:rPr>
           <w:rFonts w:ascii="Times New Roman" w:hAnsi="Times New Roman" w:cs="Times New Roman"/>
-        </w:rPr>
-      </w:pPr>
-      <w:r>
-        <w:rPr>
-          <w:rFonts w:ascii="Times New Roman" w:hAnsi="Times New Roman" w:cs="Times New Roman"/>
+          <w:sz w:val="24"/>
+          <w:szCs w:val="22"/>
+        </w:rPr>
+      </w:pPr>
+      <w:r>
+        <w:rPr>
+          <w:rFonts w:ascii="Times New Roman" w:hAnsi="Times New Roman" w:cs="Times New Roman"/>
+          <w:sz w:val="24"/>
+          <w:szCs w:val="22"/>
         </w:rPr>
         <w:tab/>
         <w:t>Figure 1: Project Architecture</w:t>
       </w:r>
+    </w:p>
+    <w:p>
+      <w:pPr>
+        <w:tabs>
+          <w:tab w:val="left" w:pos="3732"/>
+        </w:tabs>
+        <w:rPr>
+          <w:rFonts w:ascii="Times New Roman" w:hAnsi="Times New Roman" w:cs="Times New Roman"/>
+          <w:sz w:val="24"/>
+          <w:szCs w:val="22"/>
+        </w:rPr>
+      </w:pPr>
     </w:p>
     <w:p>
       <w:pPr>
@@ -290,13 +349,17 @@
         <w:rPr>
           <w:rFonts w:ascii="Times New Roman" w:hAnsi="Times New Roman" w:cs="Times New Roman"/>
           <w:color w:val="0D0D0D"/>
-          <w:shd w:val="clear" w:color="auto" w:fill="FFFFFF"/>
-        </w:rPr>
-      </w:pPr>
-      <w:r>
-        <w:rPr>
-          <w:rFonts w:ascii="Times New Roman" w:hAnsi="Times New Roman" w:cs="Times New Roman"/>
-          <w:color w:val="0D0D0D"/>
+          <w:sz w:val="24"/>
+          <w:szCs w:val="22"/>
+          <w:shd w:val="clear" w:color="auto" w:fill="FFFFFF"/>
+        </w:rPr>
+      </w:pPr>
+      <w:r>
+        <w:rPr>
+          <w:rFonts w:ascii="Times New Roman" w:hAnsi="Times New Roman" w:cs="Times New Roman"/>
+          <w:color w:val="0D0D0D"/>
+          <w:sz w:val="24"/>
+          <w:szCs w:val="22"/>
           <w:shd w:val="clear" w:color="auto" w:fill="FFFFFF"/>
         </w:rPr>
         <w:t xml:space="preserve">The application comprises two </w:t>
@@ -306,6 +369,8 @@
         <w:rPr>
           <w:rFonts w:ascii="Times New Roman" w:hAnsi="Times New Roman" w:cs="Times New Roman"/>
           <w:color w:val="0D0D0D"/>
+          <w:sz w:val="24"/>
+          <w:szCs w:val="22"/>
           <w:shd w:val="clear" w:color="auto" w:fill="FFFFFF"/>
         </w:rPr>
         <w:t>microservices</w:t>
@@ -315,6 +380,8 @@
         <w:rPr>
           <w:rFonts w:ascii="Times New Roman" w:hAnsi="Times New Roman" w:cs="Times New Roman"/>
           <w:color w:val="0D0D0D"/>
+          <w:sz w:val="24"/>
+          <w:szCs w:val="22"/>
           <w:shd w:val="clear" w:color="auto" w:fill="FFFFFF"/>
         </w:rPr>
         <w:t xml:space="preserve">: a product </w:t>
@@ -324,6 +391,8 @@
         <w:rPr>
           <w:rFonts w:ascii="Times New Roman" w:hAnsi="Times New Roman" w:cs="Times New Roman"/>
           <w:color w:val="0D0D0D"/>
+          <w:sz w:val="24"/>
+          <w:szCs w:val="22"/>
           <w:shd w:val="clear" w:color="auto" w:fill="FFFFFF"/>
         </w:rPr>
         <w:t>microservice</w:t>
@@ -333,6 +402,8 @@
         <w:rPr>
           <w:rFonts w:ascii="Times New Roman" w:hAnsi="Times New Roman" w:cs="Times New Roman"/>
           <w:color w:val="0D0D0D"/>
+          <w:sz w:val="24"/>
+          <w:szCs w:val="22"/>
           <w:shd w:val="clear" w:color="auto" w:fill="FFFFFF"/>
         </w:rPr>
         <w:t xml:space="preserve"> and an order </w:t>
@@ -342,6 +413,8 @@
         <w:rPr>
           <w:rFonts w:ascii="Times New Roman" w:hAnsi="Times New Roman" w:cs="Times New Roman"/>
           <w:color w:val="0D0D0D"/>
+          <w:sz w:val="24"/>
+          <w:szCs w:val="22"/>
           <w:shd w:val="clear" w:color="auto" w:fill="FFFFFF"/>
         </w:rPr>
         <w:t>microservice</w:t>
@@ -351,6 +424,8 @@
         <w:rPr>
           <w:rFonts w:ascii="Times New Roman" w:hAnsi="Times New Roman" w:cs="Times New Roman"/>
           <w:color w:val="0D0D0D"/>
+          <w:sz w:val="24"/>
+          <w:szCs w:val="22"/>
           <w:shd w:val="clear" w:color="auto" w:fill="FFFFFF"/>
         </w:rPr>
         <w:t xml:space="preserve">. These </w:t>
@@ -360,18 +435,42 @@
         <w:rPr>
           <w:rFonts w:ascii="Times New Roman" w:hAnsi="Times New Roman" w:cs="Times New Roman"/>
           <w:color w:val="0D0D0D"/>
-          <w:shd w:val="clear" w:color="auto" w:fill="FFFFFF"/>
-        </w:rPr>
-        <w:t>microservices</w:t>
+          <w:sz w:val="24"/>
+          <w:szCs w:val="22"/>
+          <w:shd w:val="clear" w:color="auto" w:fill="FFFFFF"/>
+        </w:rPr>
+        <w:t>microserv</w:t>
+      </w:r>
+      <w:r>
+        <w:rPr>
+          <w:rFonts w:ascii="Times New Roman" w:hAnsi="Times New Roman" w:cs="Times New Roman"/>
+          <w:color w:val="0D0D0D"/>
+          <w:sz w:val="24"/>
+          <w:szCs w:val="22"/>
+          <w:shd w:val="clear" w:color="auto" w:fill="FFFFFF"/>
+        </w:rPr>
+        <w:t>ices</w:t>
       </w:r>
       <w:proofErr w:type="spellEnd"/>
       <w:r>
         <w:rPr>
           <w:rFonts w:ascii="Times New Roman" w:hAnsi="Times New Roman" w:cs="Times New Roman"/>
           <w:color w:val="0D0D0D"/>
-          <w:shd w:val="clear" w:color="auto" w:fill="FFFFFF"/>
-        </w:rPr>
-        <w:t xml:space="preserve"> communicate with each other through an Ocelot gateway, ensuring efficient routing and management of client requests. </w:t>
+          <w:sz w:val="24"/>
+          <w:szCs w:val="22"/>
+          <w:shd w:val="clear" w:color="auto" w:fill="FFFFFF"/>
+        </w:rPr>
+        <w:t xml:space="preserve"> communicate with client side</w:t>
+      </w:r>
+      <w:r>
+        <w:rPr>
+          <w:rFonts w:ascii="Times New Roman" w:hAnsi="Times New Roman" w:cs="Times New Roman"/>
+          <w:color w:val="0D0D0D"/>
+          <w:sz w:val="24"/>
+          <w:szCs w:val="22"/>
+          <w:shd w:val="clear" w:color="auto" w:fill="FFFFFF"/>
+        </w:rPr>
+        <w:t xml:space="preserve"> through an Ocelot gateway, ensuring efficient routing and management of client requests. </w:t>
       </w:r>
     </w:p>
     <w:p>
@@ -387,13 +486,17 @@
         <w:rPr>
           <w:rFonts w:ascii="Times New Roman" w:hAnsi="Times New Roman" w:cs="Times New Roman"/>
           <w:color w:val="0D0D0D"/>
-          <w:shd w:val="clear" w:color="auto" w:fill="FFFFFF"/>
-        </w:rPr>
-      </w:pPr>
-      <w:r>
-        <w:rPr>
-          <w:rFonts w:ascii="Times New Roman" w:hAnsi="Times New Roman" w:cs="Times New Roman"/>
-          <w:color w:val="0D0D0D"/>
+          <w:sz w:val="24"/>
+          <w:szCs w:val="22"/>
+          <w:shd w:val="clear" w:color="auto" w:fill="FFFFFF"/>
+        </w:rPr>
+      </w:pPr>
+      <w:r>
+        <w:rPr>
+          <w:rFonts w:ascii="Times New Roman" w:hAnsi="Times New Roman" w:cs="Times New Roman"/>
+          <w:color w:val="0D0D0D"/>
+          <w:sz w:val="24"/>
+          <w:szCs w:val="22"/>
           <w:shd w:val="clear" w:color="auto" w:fill="FFFFFF"/>
         </w:rPr>
         <w:t xml:space="preserve">Data persistence is achieved using a PostgreSQL database. </w:t>
@@ -412,13 +515,17 @@
         <w:rPr>
           <w:rFonts w:ascii="Times New Roman" w:hAnsi="Times New Roman" w:cs="Times New Roman"/>
           <w:color w:val="0D0D0D"/>
-          <w:shd w:val="clear" w:color="auto" w:fill="FFFFFF"/>
-        </w:rPr>
-      </w:pPr>
-      <w:r>
-        <w:rPr>
-          <w:rFonts w:ascii="Times New Roman" w:hAnsi="Times New Roman" w:cs="Times New Roman"/>
-          <w:color w:val="0D0D0D"/>
+          <w:sz w:val="24"/>
+          <w:szCs w:val="22"/>
+          <w:shd w:val="clear" w:color="auto" w:fill="FFFFFF"/>
+        </w:rPr>
+      </w:pPr>
+      <w:r>
+        <w:rPr>
+          <w:rFonts w:ascii="Times New Roman" w:hAnsi="Times New Roman" w:cs="Times New Roman"/>
+          <w:color w:val="0D0D0D"/>
+          <w:sz w:val="24"/>
+          <w:szCs w:val="22"/>
           <w:shd w:val="clear" w:color="auto" w:fill="FFFFFF"/>
         </w:rPr>
         <w:t xml:space="preserve">Moreover, Kafka is employed as the message broker, facilitating seamless inter-service communication. </w:t>
@@ -437,13 +544,17 @@
         <w:rPr>
           <w:rFonts w:ascii="Times New Roman" w:hAnsi="Times New Roman" w:cs="Times New Roman"/>
           <w:color w:val="0D0D0D"/>
-          <w:shd w:val="clear" w:color="auto" w:fill="FFFFFF"/>
-        </w:rPr>
-      </w:pPr>
-      <w:r>
-        <w:rPr>
-          <w:rFonts w:ascii="Times New Roman" w:hAnsi="Times New Roman" w:cs="Times New Roman"/>
-          <w:color w:val="0D0D0D"/>
+          <w:sz w:val="24"/>
+          <w:szCs w:val="22"/>
+          <w:shd w:val="clear" w:color="auto" w:fill="FFFFFF"/>
+        </w:rPr>
+      </w:pPr>
+      <w:r>
+        <w:rPr>
+          <w:rFonts w:ascii="Times New Roman" w:hAnsi="Times New Roman" w:cs="Times New Roman"/>
+          <w:color w:val="0D0D0D"/>
+          <w:sz w:val="24"/>
+          <w:szCs w:val="22"/>
           <w:shd w:val="clear" w:color="auto" w:fill="FFFFFF"/>
         </w:rPr>
         <w:t xml:space="preserve">Authentication and authorization is done through </w:t>
@@ -453,6 +564,8 @@
         <w:rPr>
           <w:rFonts w:ascii="Times New Roman" w:hAnsi="Times New Roman" w:cs="Times New Roman"/>
           <w:color w:val="0D0D0D"/>
+          <w:sz w:val="24"/>
+          <w:szCs w:val="22"/>
           <w:shd w:val="clear" w:color="auto" w:fill="FFFFFF"/>
         </w:rPr>
         <w:t>auth</w:t>
@@ -462,12 +575,12 @@
         <w:rPr>
           <w:rFonts w:ascii="Times New Roman" w:hAnsi="Times New Roman" w:cs="Times New Roman"/>
           <w:color w:val="0D0D0D"/>
+          <w:sz w:val="24"/>
+          <w:szCs w:val="22"/>
           <w:shd w:val="clear" w:color="auto" w:fill="FFFFFF"/>
         </w:rPr>
         <w:t xml:space="preserve"> service.</w:t>
       </w:r>
-      <w:bookmarkStart w:id="0" w:name="_GoBack"/>
-      <w:bookmarkEnd w:id="0"/>
     </w:p>
     <w:p>
       <w:pPr>
@@ -540,13 +653,17 @@
         <w:rPr>
           <w:rFonts w:ascii="Times New Roman" w:hAnsi="Times New Roman" w:cs="Times New Roman"/>
           <w:color w:val="0D0D0D"/>
-          <w:shd w:val="clear" w:color="auto" w:fill="FFFFFF"/>
-        </w:rPr>
-      </w:pPr>
-      <w:r>
-        <w:rPr>
-          <w:rFonts w:ascii="Times New Roman" w:hAnsi="Times New Roman" w:cs="Times New Roman"/>
-          <w:color w:val="0D0D0D"/>
+          <w:sz w:val="24"/>
+          <w:szCs w:val="22"/>
+          <w:shd w:val="clear" w:color="auto" w:fill="FFFFFF"/>
+        </w:rPr>
+      </w:pPr>
+      <w:r>
+        <w:rPr>
+          <w:rFonts w:ascii="Times New Roman" w:hAnsi="Times New Roman" w:cs="Times New Roman"/>
+          <w:color w:val="0D0D0D"/>
+          <w:sz w:val="24"/>
+          <w:szCs w:val="22"/>
           <w:shd w:val="clear" w:color="auto" w:fill="FFFFFF"/>
         </w:rPr>
         <w:t xml:space="preserve">The developed </w:t>
@@ -556,6 +673,8 @@
         <w:rPr>
           <w:rFonts w:ascii="Times New Roman" w:hAnsi="Times New Roman" w:cs="Times New Roman"/>
           <w:color w:val="0D0D0D"/>
+          <w:sz w:val="24"/>
+          <w:szCs w:val="22"/>
           <w:shd w:val="clear" w:color="auto" w:fill="FFFFFF"/>
         </w:rPr>
         <w:t>microservices</w:t>
@@ -565,6 +684,8 @@
         <w:rPr>
           <w:rFonts w:ascii="Times New Roman" w:hAnsi="Times New Roman" w:cs="Times New Roman"/>
           <w:color w:val="0D0D0D"/>
+          <w:sz w:val="24"/>
+          <w:szCs w:val="22"/>
           <w:shd w:val="clear" w:color="auto" w:fill="FFFFFF"/>
         </w:rPr>
         <w:t xml:space="preserve"> architecture consists of four main components:</w:t>
@@ -583,13 +704,17 @@
         <w:rPr>
           <w:rFonts w:ascii="Times New Roman" w:hAnsi="Times New Roman" w:cs="Times New Roman"/>
           <w:color w:val="0D0D0D"/>
-          <w:shd w:val="clear" w:color="auto" w:fill="FFFFFF"/>
-        </w:rPr>
-      </w:pPr>
-      <w:r>
-        <w:rPr>
-          <w:rFonts w:ascii="Times New Roman" w:hAnsi="Times New Roman" w:cs="Times New Roman"/>
-          <w:color w:val="0D0D0D"/>
+          <w:sz w:val="24"/>
+          <w:szCs w:val="22"/>
+          <w:shd w:val="clear" w:color="auto" w:fill="FFFFFF"/>
+        </w:rPr>
+      </w:pPr>
+      <w:r>
+        <w:rPr>
+          <w:rFonts w:ascii="Times New Roman" w:hAnsi="Times New Roman" w:cs="Times New Roman"/>
+          <w:color w:val="0D0D0D"/>
+          <w:sz w:val="24"/>
+          <w:szCs w:val="22"/>
           <w:shd w:val="clear" w:color="auto" w:fill="FFFFFF"/>
         </w:rPr>
         <w:t>Product Service: Responsible for managing product-related functionalities.</w:t>
@@ -608,13 +733,17 @@
         <w:rPr>
           <w:rFonts w:ascii="Times New Roman" w:hAnsi="Times New Roman" w:cs="Times New Roman"/>
           <w:color w:val="0D0D0D"/>
-          <w:shd w:val="clear" w:color="auto" w:fill="FFFFFF"/>
-        </w:rPr>
-      </w:pPr>
-      <w:r>
-        <w:rPr>
-          <w:rFonts w:ascii="Times New Roman" w:hAnsi="Times New Roman" w:cs="Times New Roman"/>
-          <w:color w:val="0D0D0D"/>
+          <w:sz w:val="24"/>
+          <w:szCs w:val="22"/>
+          <w:shd w:val="clear" w:color="auto" w:fill="FFFFFF"/>
+        </w:rPr>
+      </w:pPr>
+      <w:r>
+        <w:rPr>
+          <w:rFonts w:ascii="Times New Roman" w:hAnsi="Times New Roman" w:cs="Times New Roman"/>
+          <w:color w:val="0D0D0D"/>
+          <w:sz w:val="24"/>
+          <w:szCs w:val="22"/>
           <w:shd w:val="clear" w:color="auto" w:fill="FFFFFF"/>
         </w:rPr>
         <w:t>Order Service: Handles order management tasks.</w:t>
@@ -633,16 +762,40 @@
         <w:rPr>
           <w:rFonts w:ascii="Times New Roman" w:hAnsi="Times New Roman" w:cs="Times New Roman"/>
           <w:color w:val="0D0D0D"/>
-          <w:shd w:val="clear" w:color="auto" w:fill="FFFFFF"/>
-        </w:rPr>
-      </w:pPr>
-      <w:r>
-        <w:rPr>
-          <w:rFonts w:ascii="Times New Roman" w:hAnsi="Times New Roman" w:cs="Times New Roman"/>
-          <w:color w:val="0D0D0D"/>
-          <w:shd w:val="clear" w:color="auto" w:fill="FFFFFF"/>
-        </w:rPr>
-        <w:t>Authentication Service: Manages user authentication and authorization.</w:t>
+          <w:sz w:val="24"/>
+          <w:szCs w:val="22"/>
+          <w:shd w:val="clear" w:color="auto" w:fill="FFFFFF"/>
+        </w:rPr>
+      </w:pPr>
+      <w:r>
+        <w:rPr>
+          <w:rFonts w:ascii="Times New Roman" w:hAnsi="Times New Roman" w:cs="Times New Roman"/>
+          <w:color w:val="0D0D0D"/>
+          <w:sz w:val="24"/>
+          <w:szCs w:val="22"/>
+          <w:shd w:val="clear" w:color="auto" w:fill="FFFFFF"/>
+        </w:rPr>
+        <w:t>Authentication Service: Manages user authentication and authorization</w:t>
+      </w:r>
+      <w:r>
+        <w:rPr>
+          <w:rFonts w:ascii="Times New Roman" w:hAnsi="Times New Roman" w:cs="Times New Roman"/>
+          <w:color w:val="0D0D0D"/>
+          <w:sz w:val="24"/>
+          <w:szCs w:val="22"/>
+          <w:shd w:val="clear" w:color="auto" w:fill="FFFFFF"/>
+        </w:rPr>
+        <w:t xml:space="preserve"> using JWT token</w:t>
+      </w:r>
+      <w:r>
+        <w:rPr>
+          <w:rFonts w:ascii="Times New Roman" w:hAnsi="Times New Roman" w:cs="Times New Roman"/>
+          <w:color w:val="0D0D0D"/>
+          <w:sz w:val="24"/>
+          <w:szCs w:val="22"/>
+          <w:shd w:val="clear" w:color="auto" w:fill="FFFFFF"/>
+        </w:rPr>
+        <w:t>.</w:t>
       </w:r>
     </w:p>
     <w:p>
@@ -658,13 +811,17 @@
         <w:rPr>
           <w:rFonts w:ascii="Times New Roman" w:hAnsi="Times New Roman" w:cs="Times New Roman"/>
           <w:color w:val="0D0D0D"/>
-          <w:shd w:val="clear" w:color="auto" w:fill="FFFFFF"/>
-        </w:rPr>
-      </w:pPr>
-      <w:r>
-        <w:rPr>
-          <w:rFonts w:ascii="Times New Roman" w:hAnsi="Times New Roman" w:cs="Times New Roman"/>
-          <w:color w:val="0D0D0D"/>
+          <w:sz w:val="24"/>
+          <w:szCs w:val="22"/>
+          <w:shd w:val="clear" w:color="auto" w:fill="FFFFFF"/>
+        </w:rPr>
+      </w:pPr>
+      <w:r>
+        <w:rPr>
+          <w:rFonts w:ascii="Times New Roman" w:hAnsi="Times New Roman" w:cs="Times New Roman"/>
+          <w:color w:val="0D0D0D"/>
+          <w:sz w:val="24"/>
+          <w:szCs w:val="22"/>
           <w:shd w:val="clear" w:color="auto" w:fill="FFFFFF"/>
         </w:rPr>
         <w:t xml:space="preserve">Gateway: Acts as an entry point for client applications to access the </w:t>
@@ -674,6 +831,8 @@
         <w:rPr>
           <w:rFonts w:ascii="Times New Roman" w:hAnsi="Times New Roman" w:cs="Times New Roman"/>
           <w:color w:val="0D0D0D"/>
+          <w:sz w:val="24"/>
+          <w:szCs w:val="22"/>
           <w:shd w:val="clear" w:color="auto" w:fill="FFFFFF"/>
         </w:rPr>
         <w:t>microservices</w:t>
@@ -683,6 +842,8 @@
         <w:rPr>
           <w:rFonts w:ascii="Times New Roman" w:hAnsi="Times New Roman" w:cs="Times New Roman"/>
           <w:color w:val="0D0D0D"/>
+          <w:sz w:val="24"/>
+          <w:szCs w:val="22"/>
           <w:shd w:val="clear" w:color="auto" w:fill="FFFFFF"/>
         </w:rPr>
         <w:t>.</w:t>
@@ -696,6 +857,8 @@
         <w:rPr>
           <w:rFonts w:ascii="Times New Roman" w:hAnsi="Times New Roman" w:cs="Times New Roman"/>
           <w:color w:val="0D0D0D"/>
+          <w:sz w:val="24"/>
+          <w:szCs w:val="22"/>
           <w:shd w:val="clear" w:color="auto" w:fill="FFFFFF"/>
         </w:rPr>
       </w:pPr>
@@ -725,7 +888,7 @@
           <w:szCs w:val="22"/>
           <w:shd w:val="clear" w:color="auto" w:fill="FFFFFF"/>
         </w:rPr>
-        <w:t>3. Service Architecture:</w:t>
+        <w:t>2.1 My Preferences:</w:t>
       </w:r>
     </w:p>
     <w:p>
@@ -736,13 +899,708 @@
         <w:rPr>
           <w:rFonts w:ascii="Times New Roman" w:hAnsi="Times New Roman" w:cs="Times New Roman"/>
           <w:color w:val="0D0D0D"/>
-          <w:shd w:val="clear" w:color="auto" w:fill="FFFFFF"/>
-        </w:rPr>
-      </w:pPr>
-      <w:r>
-        <w:rPr>
-          <w:rFonts w:ascii="Times New Roman" w:hAnsi="Times New Roman" w:cs="Times New Roman"/>
-          <w:color w:val="0D0D0D"/>
+          <w:sz w:val="24"/>
+          <w:szCs w:val="22"/>
+          <w:shd w:val="clear" w:color="auto" w:fill="FFFFFF"/>
+        </w:rPr>
+      </w:pPr>
+      <w:r>
+        <w:rPr>
+          <w:rFonts w:ascii="Times New Roman" w:hAnsi="Times New Roman" w:cs="Times New Roman"/>
+          <w:color w:val="0D0D0D"/>
+          <w:sz w:val="24"/>
+          <w:szCs w:val="22"/>
+          <w:shd w:val="clear" w:color="auto" w:fill="FFFFFF"/>
+        </w:rPr>
+        <w:t xml:space="preserve">I used </w:t>
+      </w:r>
+      <w:proofErr w:type="spellStart"/>
+      <w:r>
+        <w:rPr>
+          <w:rFonts w:ascii="Times New Roman" w:hAnsi="Times New Roman" w:cs="Times New Roman"/>
+          <w:color w:val="0D0D0D"/>
+          <w:sz w:val="24"/>
+          <w:szCs w:val="22"/>
+          <w:shd w:val="clear" w:color="auto" w:fill="FFFFFF"/>
+        </w:rPr>
+        <w:t>Auth</w:t>
+      </w:r>
+      <w:proofErr w:type="spellEnd"/>
+      <w:r>
+        <w:rPr>
+          <w:rFonts w:ascii="Times New Roman" w:hAnsi="Times New Roman" w:cs="Times New Roman"/>
+          <w:color w:val="0D0D0D"/>
+          <w:sz w:val="24"/>
+          <w:szCs w:val="22"/>
+          <w:shd w:val="clear" w:color="auto" w:fill="FFFFFF"/>
+        </w:rPr>
+        <w:t xml:space="preserve"> service for both authentication and authorization because of</w:t>
+      </w:r>
+    </w:p>
+    <w:p>
+      <w:pPr>
+        <w:pStyle w:val="ListParagraph"/>
+        <w:numPr>
+          <w:ilvl w:val="0"/>
+          <w:numId w:val="6"/>
+        </w:numPr>
+        <w:tabs>
+          <w:tab w:val="left" w:pos="3732"/>
+        </w:tabs>
+        <w:rPr>
+          <w:rFonts w:ascii="Times New Roman" w:hAnsi="Times New Roman" w:cs="Times New Roman"/>
+          <w:color w:val="0D0D0D"/>
+          <w:sz w:val="24"/>
+          <w:szCs w:val="22"/>
+          <w:shd w:val="clear" w:color="auto" w:fill="FFFFFF"/>
+        </w:rPr>
+      </w:pPr>
+      <w:r>
+        <w:rPr>
+          <w:rFonts w:ascii="Times New Roman" w:hAnsi="Times New Roman" w:cs="Times New Roman"/>
+          <w:color w:val="0D0D0D"/>
+          <w:sz w:val="24"/>
+          <w:szCs w:val="22"/>
+          <w:shd w:val="clear" w:color="auto" w:fill="FFFFFF"/>
+        </w:rPr>
+        <w:t>Centralized security management</w:t>
+      </w:r>
+    </w:p>
+    <w:p>
+      <w:pPr>
+        <w:pStyle w:val="ListParagraph"/>
+        <w:numPr>
+          <w:ilvl w:val="0"/>
+          <w:numId w:val="6"/>
+        </w:numPr>
+        <w:tabs>
+          <w:tab w:val="left" w:pos="3732"/>
+        </w:tabs>
+        <w:rPr>
+          <w:rFonts w:ascii="Times New Roman" w:hAnsi="Times New Roman" w:cs="Times New Roman"/>
+          <w:color w:val="0D0D0D"/>
+          <w:sz w:val="24"/>
+          <w:szCs w:val="22"/>
+          <w:shd w:val="clear" w:color="auto" w:fill="FFFFFF"/>
+        </w:rPr>
+      </w:pPr>
+      <w:r>
+        <w:rPr>
+          <w:rFonts w:ascii="Times New Roman" w:hAnsi="Times New Roman" w:cs="Times New Roman"/>
+          <w:color w:val="0D0D0D"/>
+          <w:sz w:val="24"/>
+          <w:szCs w:val="22"/>
+          <w:shd w:val="clear" w:color="auto" w:fill="FFFFFF"/>
+        </w:rPr>
+        <w:t>Single source of trust</w:t>
+      </w:r>
+    </w:p>
+    <w:p>
+      <w:pPr>
+        <w:pStyle w:val="ListParagraph"/>
+        <w:numPr>
+          <w:ilvl w:val="0"/>
+          <w:numId w:val="6"/>
+        </w:numPr>
+        <w:tabs>
+          <w:tab w:val="left" w:pos="3732"/>
+        </w:tabs>
+        <w:rPr>
+          <w:rFonts w:ascii="Times New Roman" w:hAnsi="Times New Roman" w:cs="Times New Roman"/>
+          <w:color w:val="0D0D0D"/>
+          <w:sz w:val="24"/>
+          <w:szCs w:val="22"/>
+          <w:shd w:val="clear" w:color="auto" w:fill="FFFFFF"/>
+        </w:rPr>
+      </w:pPr>
+      <w:r>
+        <w:rPr>
+          <w:rFonts w:ascii="Times New Roman" w:hAnsi="Times New Roman" w:cs="Times New Roman"/>
+          <w:color w:val="0D0D0D"/>
+          <w:sz w:val="24"/>
+          <w:szCs w:val="22"/>
+          <w:shd w:val="clear" w:color="auto" w:fill="FFFFFF"/>
+        </w:rPr>
+        <w:t>Reduce duplication of code</w:t>
+      </w:r>
+    </w:p>
+    <w:p>
+      <w:pPr>
+        <w:pStyle w:val="ListParagraph"/>
+        <w:numPr>
+          <w:ilvl w:val="0"/>
+          <w:numId w:val="6"/>
+        </w:numPr>
+        <w:tabs>
+          <w:tab w:val="left" w:pos="3732"/>
+        </w:tabs>
+        <w:rPr>
+          <w:rFonts w:ascii="Times New Roman" w:hAnsi="Times New Roman" w:cs="Times New Roman"/>
+          <w:color w:val="0D0D0D"/>
+          <w:sz w:val="24"/>
+          <w:szCs w:val="22"/>
+          <w:shd w:val="clear" w:color="auto" w:fill="FFFFFF"/>
+        </w:rPr>
+      </w:pPr>
+      <w:r>
+        <w:rPr>
+          <w:rFonts w:ascii="Times New Roman" w:hAnsi="Times New Roman" w:cs="Times New Roman"/>
+          <w:color w:val="0D0D0D"/>
+          <w:sz w:val="24"/>
+          <w:szCs w:val="22"/>
+          <w:shd w:val="clear" w:color="auto" w:fill="FFFFFF"/>
+        </w:rPr>
+        <w:t xml:space="preserve">Language independent for authentication and authorization, </w:t>
+      </w:r>
+    </w:p>
+    <w:p>
+      <w:pPr>
+        <w:tabs>
+          <w:tab w:val="left" w:pos="3732"/>
+        </w:tabs>
+        <w:rPr>
+          <w:rFonts w:ascii="Times New Roman" w:hAnsi="Times New Roman" w:cs="Times New Roman"/>
+          <w:color w:val="0D0D0D"/>
+          <w:sz w:val="24"/>
+          <w:szCs w:val="22"/>
+          <w:shd w:val="clear" w:color="auto" w:fill="FFFFFF"/>
+        </w:rPr>
+      </w:pPr>
+    </w:p>
+    <w:p>
+      <w:pPr>
+        <w:tabs>
+          <w:tab w:val="left" w:pos="3732"/>
+        </w:tabs>
+        <w:rPr>
+          <w:rFonts w:ascii="Times New Roman" w:hAnsi="Times New Roman" w:cs="Times New Roman"/>
+          <w:color w:val="0D0D0D"/>
+          <w:sz w:val="24"/>
+          <w:szCs w:val="22"/>
+          <w:shd w:val="clear" w:color="auto" w:fill="FFFFFF"/>
+        </w:rPr>
+      </w:pPr>
+      <w:r>
+        <w:rPr>
+          <w:rFonts w:ascii="Times New Roman" w:hAnsi="Times New Roman" w:cs="Times New Roman"/>
+          <w:color w:val="0D0D0D"/>
+          <w:sz w:val="24"/>
+          <w:szCs w:val="22"/>
+          <w:shd w:val="clear" w:color="auto" w:fill="FFFFFF"/>
+        </w:rPr>
+        <w:t xml:space="preserve">I used logging in Console, File and </w:t>
+      </w:r>
+      <w:proofErr w:type="spellStart"/>
+      <w:r>
+        <w:rPr>
+          <w:rFonts w:ascii="Times New Roman" w:hAnsi="Times New Roman" w:cs="Times New Roman"/>
+          <w:color w:val="0D0D0D"/>
+          <w:sz w:val="24"/>
+          <w:szCs w:val="22"/>
+          <w:shd w:val="clear" w:color="auto" w:fill="FFFFFF"/>
+        </w:rPr>
+        <w:t>Seq</w:t>
+      </w:r>
+      <w:proofErr w:type="spellEnd"/>
+      <w:r>
+        <w:rPr>
+          <w:rFonts w:ascii="Times New Roman" w:hAnsi="Times New Roman" w:cs="Times New Roman"/>
+          <w:color w:val="0D0D0D"/>
+          <w:sz w:val="24"/>
+          <w:szCs w:val="22"/>
+          <w:shd w:val="clear" w:color="auto" w:fill="FFFFFF"/>
+        </w:rPr>
+        <w:t xml:space="preserve"> using JSON formatter because</w:t>
+      </w:r>
+    </w:p>
+    <w:p>
+      <w:pPr>
+        <w:pStyle w:val="ListParagraph"/>
+        <w:numPr>
+          <w:ilvl w:val="0"/>
+          <w:numId w:val="7"/>
+        </w:numPr>
+        <w:tabs>
+          <w:tab w:val="left" w:pos="3732"/>
+        </w:tabs>
+        <w:rPr>
+          <w:rFonts w:ascii="Times New Roman" w:hAnsi="Times New Roman" w:cs="Times New Roman"/>
+          <w:color w:val="0D0D0D"/>
+          <w:sz w:val="24"/>
+          <w:szCs w:val="22"/>
+          <w:shd w:val="clear" w:color="auto" w:fill="FFFFFF"/>
+        </w:rPr>
+      </w:pPr>
+      <w:r>
+        <w:rPr>
+          <w:rFonts w:ascii="Times New Roman" w:hAnsi="Times New Roman" w:cs="Times New Roman"/>
+          <w:color w:val="0D0D0D"/>
+          <w:sz w:val="24"/>
+          <w:szCs w:val="22"/>
+          <w:shd w:val="clear" w:color="auto" w:fill="FFFFFF"/>
+        </w:rPr>
+        <w:t>Console log help while development and debugging</w:t>
+      </w:r>
+      <w:r>
+        <w:rPr>
+          <w:rFonts w:ascii="Times New Roman" w:hAnsi="Times New Roman" w:cs="Times New Roman"/>
+          <w:color w:val="0D0D0D"/>
+          <w:sz w:val="24"/>
+          <w:szCs w:val="22"/>
+          <w:shd w:val="clear" w:color="auto" w:fill="FFFFFF"/>
+        </w:rPr>
+        <w:t>.</w:t>
+      </w:r>
+    </w:p>
+    <w:p>
+      <w:pPr>
+        <w:pStyle w:val="ListParagraph"/>
+        <w:numPr>
+          <w:ilvl w:val="0"/>
+          <w:numId w:val="7"/>
+        </w:numPr>
+        <w:tabs>
+          <w:tab w:val="left" w:pos="3732"/>
+        </w:tabs>
+        <w:rPr>
+          <w:rFonts w:ascii="Times New Roman" w:hAnsi="Times New Roman" w:cs="Times New Roman"/>
+          <w:color w:val="0D0D0D"/>
+          <w:sz w:val="24"/>
+          <w:szCs w:val="22"/>
+          <w:shd w:val="clear" w:color="auto" w:fill="FFFFFF"/>
+        </w:rPr>
+      </w:pPr>
+      <w:r>
+        <w:rPr>
+          <w:rFonts w:ascii="Times New Roman" w:hAnsi="Times New Roman" w:cs="Times New Roman"/>
+          <w:color w:val="0D0D0D"/>
+          <w:sz w:val="24"/>
+          <w:szCs w:val="22"/>
+          <w:shd w:val="clear" w:color="auto" w:fill="FFFFFF"/>
+        </w:rPr>
+        <w:t xml:space="preserve">Separate new log files for each service on daily basis help to store log information for future </w:t>
+      </w:r>
+      <w:r>
+        <w:rPr>
+          <w:rFonts w:ascii="Times New Roman" w:hAnsi="Times New Roman" w:cs="Times New Roman"/>
+          <w:color w:val="0D0D0D"/>
+          <w:sz w:val="24"/>
+          <w:szCs w:val="22"/>
+          <w:shd w:val="clear" w:color="auto" w:fill="FFFFFF"/>
+        </w:rPr>
+        <w:t>references.</w:t>
+      </w:r>
+    </w:p>
+    <w:p>
+      <w:pPr>
+        <w:pStyle w:val="ListParagraph"/>
+        <w:numPr>
+          <w:ilvl w:val="0"/>
+          <w:numId w:val="7"/>
+        </w:numPr>
+        <w:tabs>
+          <w:tab w:val="left" w:pos="3732"/>
+        </w:tabs>
+        <w:rPr>
+          <w:rFonts w:ascii="Times New Roman" w:hAnsi="Times New Roman" w:cs="Times New Roman"/>
+          <w:color w:val="0D0D0D"/>
+          <w:sz w:val="24"/>
+          <w:szCs w:val="22"/>
+          <w:shd w:val="clear" w:color="auto" w:fill="FFFFFF"/>
+        </w:rPr>
+      </w:pPr>
+      <w:r>
+        <w:rPr>
+          <w:rFonts w:ascii="Times New Roman" w:hAnsi="Times New Roman" w:cs="Times New Roman"/>
+          <w:color w:val="0D0D0D"/>
+          <w:sz w:val="24"/>
+          <w:szCs w:val="22"/>
+          <w:shd w:val="clear" w:color="auto" w:fill="FFFFFF"/>
+        </w:rPr>
+        <w:t xml:space="preserve">Centralized logging using </w:t>
+      </w:r>
+      <w:proofErr w:type="spellStart"/>
+      <w:r>
+        <w:rPr>
+          <w:rFonts w:ascii="Times New Roman" w:hAnsi="Times New Roman" w:cs="Times New Roman"/>
+          <w:color w:val="0D0D0D"/>
+          <w:sz w:val="24"/>
+          <w:szCs w:val="22"/>
+          <w:shd w:val="clear" w:color="auto" w:fill="FFFFFF"/>
+        </w:rPr>
+        <w:t>Seq</w:t>
+      </w:r>
+      <w:proofErr w:type="spellEnd"/>
+      <w:r>
+        <w:rPr>
+          <w:rFonts w:ascii="Times New Roman" w:hAnsi="Times New Roman" w:cs="Times New Roman"/>
+          <w:color w:val="0D0D0D"/>
+          <w:sz w:val="24"/>
+          <w:szCs w:val="22"/>
+          <w:shd w:val="clear" w:color="auto" w:fill="FFFFFF"/>
+        </w:rPr>
+        <w:t xml:space="preserve"> helps to monitor all services form single source.</w:t>
+      </w:r>
+    </w:p>
+    <w:p>
+      <w:pPr>
+        <w:tabs>
+          <w:tab w:val="left" w:pos="3732"/>
+        </w:tabs>
+        <w:rPr>
+          <w:rFonts w:ascii="Times New Roman" w:hAnsi="Times New Roman" w:cs="Times New Roman"/>
+          <w:color w:val="0D0D0D"/>
+          <w:sz w:val="24"/>
+          <w:szCs w:val="22"/>
+          <w:shd w:val="clear" w:color="auto" w:fill="FFFFFF"/>
+        </w:rPr>
+      </w:pPr>
+    </w:p>
+    <w:p>
+      <w:pPr>
+        <w:tabs>
+          <w:tab w:val="left" w:pos="3732"/>
+        </w:tabs>
+        <w:rPr>
+          <w:rFonts w:ascii="Times New Roman" w:hAnsi="Times New Roman" w:cs="Times New Roman"/>
+          <w:color w:val="0D0D0D"/>
+          <w:sz w:val="24"/>
+          <w:szCs w:val="22"/>
+          <w:shd w:val="clear" w:color="auto" w:fill="FFFFFF"/>
+        </w:rPr>
+      </w:pPr>
+      <w:r>
+        <w:rPr>
+          <w:rFonts w:ascii="Times New Roman" w:hAnsi="Times New Roman" w:cs="Times New Roman"/>
+          <w:color w:val="0D0D0D"/>
+          <w:sz w:val="24"/>
+          <w:szCs w:val="22"/>
+          <w:shd w:val="clear" w:color="auto" w:fill="FFFFFF"/>
+        </w:rPr>
+        <w:t xml:space="preserve">I added health check for every services because it </w:t>
+      </w:r>
+      <w:r>
+        <w:rPr>
+          <w:rFonts w:ascii="Times New Roman" w:hAnsi="Times New Roman" w:cs="Times New Roman"/>
+          <w:color w:val="0D0D0D"/>
+          <w:sz w:val="24"/>
+          <w:szCs w:val="22"/>
+          <w:shd w:val="clear" w:color="auto" w:fill="FFFFFF"/>
+        </w:rPr>
+        <w:t>enables proactive monitoring of service availability and performance.</w:t>
+      </w:r>
+      <w:r>
+        <w:rPr>
+          <w:rFonts w:ascii="Times New Roman" w:hAnsi="Times New Roman" w:cs="Times New Roman"/>
+          <w:color w:val="0D0D0D"/>
+          <w:sz w:val="24"/>
+          <w:szCs w:val="22"/>
+          <w:shd w:val="clear" w:color="auto" w:fill="FFFFFF"/>
+        </w:rPr>
+        <w:t xml:space="preserve"> </w:t>
+      </w:r>
+      <w:r>
+        <w:rPr>
+          <w:rFonts w:ascii="Times New Roman" w:hAnsi="Times New Roman" w:cs="Times New Roman"/>
+          <w:color w:val="0D0D0D"/>
+          <w:sz w:val="24"/>
+          <w:szCs w:val="22"/>
+          <w:shd w:val="clear" w:color="auto" w:fill="FFFFFF"/>
+        </w:rPr>
+        <w:t>Health checks facilitate automated recovery mechanisms by detecting unhealthy services and triggering automated actions such as service restarts or failover to redundant instances.</w:t>
+      </w:r>
+    </w:p>
+    <w:p>
+      <w:pPr>
+        <w:tabs>
+          <w:tab w:val="left" w:pos="3732"/>
+        </w:tabs>
+        <w:rPr>
+          <w:rFonts w:ascii="Times New Roman" w:hAnsi="Times New Roman" w:cs="Times New Roman"/>
+          <w:color w:val="0D0D0D"/>
+          <w:sz w:val="24"/>
+          <w:szCs w:val="22"/>
+          <w:shd w:val="clear" w:color="auto" w:fill="FFFFFF"/>
+        </w:rPr>
+      </w:pPr>
+    </w:p>
+    <w:p>
+      <w:pPr>
+        <w:tabs>
+          <w:tab w:val="left" w:pos="3732"/>
+        </w:tabs>
+        <w:rPr>
+          <w:rFonts w:ascii="Times New Roman" w:hAnsi="Times New Roman" w:cs="Times New Roman"/>
+          <w:color w:val="0D0D0D"/>
+          <w:sz w:val="24"/>
+          <w:szCs w:val="24"/>
+          <w:shd w:val="clear" w:color="auto" w:fill="FFFFFF"/>
+        </w:rPr>
+      </w:pPr>
+      <w:r>
+        <w:rPr>
+          <w:rFonts w:ascii="Times New Roman" w:hAnsi="Times New Roman" w:cs="Times New Roman"/>
+          <w:color w:val="0D0D0D"/>
+          <w:sz w:val="24"/>
+          <w:szCs w:val="24"/>
+          <w:shd w:val="clear" w:color="auto" w:fill="FFFFFF"/>
+        </w:rPr>
+        <w:t xml:space="preserve">I implemented </w:t>
+      </w:r>
+      <w:r>
+        <w:rPr>
+          <w:rFonts w:ascii="Times New Roman" w:hAnsi="Times New Roman" w:cs="Times New Roman"/>
+          <w:color w:val="0D0D0D"/>
+          <w:sz w:val="24"/>
+          <w:szCs w:val="24"/>
+          <w:shd w:val="clear" w:color="auto" w:fill="FFFFFF"/>
+        </w:rPr>
+        <w:t>“</w:t>
+      </w:r>
+      <w:proofErr w:type="spellStart"/>
+      <w:r>
+        <w:rPr>
+          <w:rFonts w:ascii="Times New Roman" w:hAnsi="Times New Roman" w:cs="Times New Roman"/>
+          <w:i/>
+          <w:iCs/>
+          <w:color w:val="000000"/>
+          <w:sz w:val="24"/>
+          <w:szCs w:val="24"/>
+        </w:rPr>
+        <w:t>IExceptionHandler</w:t>
+      </w:r>
+      <w:proofErr w:type="spellEnd"/>
+      <w:r>
+        <w:rPr>
+          <w:rFonts w:ascii="Times New Roman" w:hAnsi="Times New Roman" w:cs="Times New Roman"/>
+          <w:i/>
+          <w:iCs/>
+          <w:color w:val="000000"/>
+          <w:sz w:val="24"/>
+          <w:szCs w:val="24"/>
+        </w:rPr>
+        <w:t>”</w:t>
+      </w:r>
+      <w:r>
+        <w:rPr>
+          <w:rFonts w:ascii="Times New Roman" w:hAnsi="Times New Roman" w:cs="Times New Roman"/>
+          <w:color w:val="000000"/>
+          <w:sz w:val="24"/>
+          <w:szCs w:val="24"/>
+        </w:rPr>
+        <w:t xml:space="preserve"> to create global exception handler to </w:t>
+      </w:r>
+      <w:proofErr w:type="spellStart"/>
+      <w:proofErr w:type="gramStart"/>
+      <w:r>
+        <w:rPr>
+          <w:rFonts w:ascii="Times New Roman" w:hAnsi="Times New Roman" w:cs="Times New Roman"/>
+          <w:color w:val="000000"/>
+          <w:sz w:val="24"/>
+          <w:szCs w:val="24"/>
+        </w:rPr>
+        <w:t>handel</w:t>
+      </w:r>
+      <w:proofErr w:type="spellEnd"/>
+      <w:proofErr w:type="gramEnd"/>
+      <w:r>
+        <w:rPr>
+          <w:rFonts w:ascii="Times New Roman" w:hAnsi="Times New Roman" w:cs="Times New Roman"/>
+          <w:color w:val="000000"/>
+          <w:sz w:val="24"/>
+          <w:szCs w:val="24"/>
+        </w:rPr>
+        <w:t xml:space="preserve"> </w:t>
+      </w:r>
+      <w:proofErr w:type="spellStart"/>
+      <w:r>
+        <w:rPr>
+          <w:rFonts w:ascii="Times New Roman" w:hAnsi="Times New Roman" w:cs="Times New Roman"/>
+          <w:color w:val="000000"/>
+          <w:sz w:val="24"/>
+          <w:szCs w:val="24"/>
+        </w:rPr>
+        <w:t>exection</w:t>
+      </w:r>
+      <w:proofErr w:type="spellEnd"/>
+      <w:r>
+        <w:rPr>
+          <w:rFonts w:ascii="Times New Roman" w:hAnsi="Times New Roman" w:cs="Times New Roman"/>
+          <w:color w:val="000000"/>
+          <w:sz w:val="24"/>
+          <w:szCs w:val="24"/>
+        </w:rPr>
+        <w:t xml:space="preserve"> and return structured response which help to me log exception also.</w:t>
+      </w:r>
+    </w:p>
+    <w:p>
+      <w:pPr>
+        <w:tabs>
+          <w:tab w:val="left" w:pos="3732"/>
+        </w:tabs>
+        <w:rPr>
+          <w:rFonts w:ascii="Times New Roman" w:hAnsi="Times New Roman" w:cs="Times New Roman"/>
+          <w:color w:val="0D0D0D"/>
+          <w:sz w:val="24"/>
+          <w:szCs w:val="22"/>
+          <w:shd w:val="clear" w:color="auto" w:fill="FFFFFF"/>
+        </w:rPr>
+      </w:pPr>
+      <w:r>
+        <w:rPr>
+          <w:rFonts w:ascii="Times New Roman" w:hAnsi="Times New Roman" w:cs="Times New Roman"/>
+          <w:color w:val="0D0D0D"/>
+          <w:sz w:val="24"/>
+          <w:szCs w:val="22"/>
+          <w:shd w:val="clear" w:color="auto" w:fill="FFFFFF"/>
+        </w:rPr>
+        <w:t xml:space="preserve">I added a custom authorization action filter for authorization which send request to </w:t>
+      </w:r>
+      <w:proofErr w:type="spellStart"/>
+      <w:r>
+        <w:rPr>
+          <w:rFonts w:ascii="Times New Roman" w:hAnsi="Times New Roman" w:cs="Times New Roman"/>
+          <w:color w:val="0D0D0D"/>
+          <w:sz w:val="24"/>
+          <w:szCs w:val="22"/>
+          <w:shd w:val="clear" w:color="auto" w:fill="FFFFFF"/>
+        </w:rPr>
+        <w:t>auth</w:t>
+      </w:r>
+      <w:proofErr w:type="spellEnd"/>
+      <w:r>
+        <w:rPr>
+          <w:rFonts w:ascii="Times New Roman" w:hAnsi="Times New Roman" w:cs="Times New Roman"/>
+          <w:color w:val="0D0D0D"/>
+          <w:sz w:val="24"/>
+          <w:szCs w:val="22"/>
+          <w:shd w:val="clear" w:color="auto" w:fill="FFFFFF"/>
+        </w:rPr>
+        <w:t xml:space="preserve"> service to verify whether a token is authored or not. This provide the full control over the authorization behavior throughout the system.</w:t>
+      </w:r>
+    </w:p>
+    <w:p>
+      <w:pPr>
+        <w:tabs>
+          <w:tab w:val="left" w:pos="3732"/>
+        </w:tabs>
+        <w:rPr>
+          <w:rFonts w:ascii="Times New Roman" w:hAnsi="Times New Roman" w:cs="Times New Roman"/>
+          <w:color w:val="0D0D0D"/>
+          <w:sz w:val="24"/>
+          <w:szCs w:val="22"/>
+          <w:shd w:val="clear" w:color="auto" w:fill="FFFFFF"/>
+        </w:rPr>
+      </w:pPr>
+    </w:p>
+    <w:p>
+      <w:pPr>
+        <w:tabs>
+          <w:tab w:val="left" w:pos="3732"/>
+        </w:tabs>
+        <w:rPr>
+          <w:rFonts w:ascii="Times New Roman" w:hAnsi="Times New Roman" w:cs="Times New Roman"/>
+          <w:color w:val="0D0D0D"/>
+          <w:sz w:val="24"/>
+          <w:szCs w:val="22"/>
+          <w:shd w:val="clear" w:color="auto" w:fill="FFFFFF"/>
+        </w:rPr>
+      </w:pPr>
+      <w:r>
+        <w:rPr>
+          <w:rFonts w:ascii="Times New Roman" w:hAnsi="Times New Roman" w:cs="Times New Roman"/>
+          <w:color w:val="0D0D0D"/>
+          <w:sz w:val="24"/>
+          <w:szCs w:val="22"/>
+          <w:shd w:val="clear" w:color="auto" w:fill="FFFFFF"/>
+        </w:rPr>
+        <w:t xml:space="preserve">I used custom mapping between DTOs and Model class, because I have only one class and it was easy to write extension method rather than configuring </w:t>
+      </w:r>
+      <w:proofErr w:type="spellStart"/>
+      <w:r>
+        <w:rPr>
+          <w:rFonts w:ascii="Times New Roman" w:hAnsi="Times New Roman" w:cs="Times New Roman"/>
+          <w:color w:val="0D0D0D"/>
+          <w:sz w:val="24"/>
+          <w:szCs w:val="22"/>
+          <w:shd w:val="clear" w:color="auto" w:fill="FFFFFF"/>
+        </w:rPr>
+        <w:t>Automapper</w:t>
+      </w:r>
+      <w:proofErr w:type="spellEnd"/>
+      <w:r>
+        <w:rPr>
+          <w:rFonts w:ascii="Times New Roman" w:hAnsi="Times New Roman" w:cs="Times New Roman"/>
+          <w:color w:val="0D0D0D"/>
+          <w:sz w:val="24"/>
+          <w:szCs w:val="22"/>
+          <w:shd w:val="clear" w:color="auto" w:fill="FFFFFF"/>
+        </w:rPr>
+        <w:t xml:space="preserve"> for mapping profiles.</w:t>
+      </w:r>
+    </w:p>
+    <w:p>
+      <w:pPr>
+        <w:tabs>
+          <w:tab w:val="left" w:pos="3732"/>
+        </w:tabs>
+        <w:rPr>
+          <w:rFonts w:ascii="Times New Roman" w:hAnsi="Times New Roman" w:cs="Times New Roman"/>
+          <w:color w:val="0D0D0D"/>
+          <w:sz w:val="24"/>
+          <w:szCs w:val="22"/>
+          <w:shd w:val="clear" w:color="auto" w:fill="FFFFFF"/>
+        </w:rPr>
+      </w:pPr>
+    </w:p>
+    <w:p>
+      <w:pPr>
+        <w:tabs>
+          <w:tab w:val="left" w:pos="3732"/>
+        </w:tabs>
+        <w:rPr>
+          <w:rFonts w:ascii="Times New Roman" w:hAnsi="Times New Roman" w:cs="Times New Roman"/>
+          <w:b/>
+          <w:bCs/>
+          <w:color w:val="0D0D0D"/>
+          <w:sz w:val="24"/>
+          <w:szCs w:val="22"/>
+          <w:shd w:val="clear" w:color="auto" w:fill="FFFFFF"/>
+        </w:rPr>
+      </w:pPr>
+      <w:r>
+        <w:rPr>
+          <w:rFonts w:ascii="Times New Roman" w:hAnsi="Times New Roman" w:cs="Times New Roman"/>
+          <w:b/>
+          <w:bCs/>
+          <w:color w:val="0D0D0D"/>
+          <w:sz w:val="24"/>
+          <w:szCs w:val="22"/>
+          <w:shd w:val="clear" w:color="auto" w:fill="FFFFFF"/>
+        </w:rPr>
+        <w:lastRenderedPageBreak/>
+        <w:t>3. Service Architecture:</w:t>
+      </w:r>
+    </w:p>
+    <w:p>
+      <w:pPr>
+        <w:tabs>
+          <w:tab w:val="left" w:pos="3732"/>
+        </w:tabs>
+        <w:rPr>
+          <w:rFonts w:ascii="Times New Roman" w:hAnsi="Times New Roman" w:cs="Times New Roman"/>
+          <w:color w:val="0D0D0D"/>
+          <w:sz w:val="24"/>
+          <w:szCs w:val="22"/>
+          <w:shd w:val="clear" w:color="auto" w:fill="FFFFFF"/>
+        </w:rPr>
+      </w:pPr>
+      <w:r>
+        <w:rPr>
+          <w:rFonts w:ascii="Times New Roman" w:hAnsi="Times New Roman" w:cs="Times New Roman"/>
+          <w:color w:val="0D0D0D"/>
+          <w:sz w:val="24"/>
+          <w:szCs w:val="22"/>
           <w:shd w:val="clear" w:color="auto" w:fill="FFFFFF"/>
         </w:rPr>
         <w:t xml:space="preserve">The </w:t>
@@ -752,6 +1610,8 @@
         <w:rPr>
           <w:rFonts w:ascii="Times New Roman" w:hAnsi="Times New Roman" w:cs="Times New Roman"/>
           <w:color w:val="0D0D0D"/>
+          <w:sz w:val="24"/>
+          <w:szCs w:val="22"/>
           <w:shd w:val="clear" w:color="auto" w:fill="FFFFFF"/>
         </w:rPr>
         <w:t>microservices</w:t>
@@ -761,6 +1621,8 @@
         <w:rPr>
           <w:rFonts w:ascii="Times New Roman" w:hAnsi="Times New Roman" w:cs="Times New Roman"/>
           <w:color w:val="0D0D0D"/>
+          <w:sz w:val="24"/>
+          <w:szCs w:val="22"/>
           <w:shd w:val="clear" w:color="auto" w:fill="FFFFFF"/>
         </w:rPr>
         <w:t xml:space="preserve"> are built using clean architecture principles, emphasizing separation of concerns and modularity. Each service follows a similar architectural pattern consisting of the following layers:</w:t>
@@ -779,16 +1641,32 @@
         <w:rPr>
           <w:rFonts w:ascii="Times New Roman" w:hAnsi="Times New Roman" w:cs="Times New Roman"/>
           <w:color w:val="0D0D0D"/>
-          <w:shd w:val="clear" w:color="auto" w:fill="FFFFFF"/>
-        </w:rPr>
-      </w:pPr>
-      <w:r>
-        <w:rPr>
-          <w:rFonts w:ascii="Times New Roman" w:hAnsi="Times New Roman" w:cs="Times New Roman"/>
-          <w:color w:val="0D0D0D"/>
-          <w:shd w:val="clear" w:color="auto" w:fill="FFFFFF"/>
-        </w:rPr>
-        <w:t>Domain Layer: This layer encapsulates the core business logic and domain models. It remains independent of any external dependencies and focuses solely on representing the business concepts.</w:t>
+          <w:sz w:val="24"/>
+          <w:szCs w:val="22"/>
+          <w:shd w:val="clear" w:color="auto" w:fill="FFFFFF"/>
+        </w:rPr>
+      </w:pPr>
+      <w:r>
+        <w:rPr>
+          <w:rFonts w:ascii="Times New Roman" w:hAnsi="Times New Roman" w:cs="Times New Roman"/>
+          <w:b/>
+          <w:bCs/>
+          <w:color w:val="0D0D0D"/>
+          <w:sz w:val="24"/>
+          <w:szCs w:val="22"/>
+          <w:shd w:val="clear" w:color="auto" w:fill="FFFFFF"/>
+        </w:rPr>
+        <w:t>Domain Layer:</w:t>
+      </w:r>
+      <w:r>
+        <w:rPr>
+          <w:rFonts w:ascii="Times New Roman" w:hAnsi="Times New Roman" w:cs="Times New Roman"/>
+          <w:color w:val="0D0D0D"/>
+          <w:sz w:val="24"/>
+          <w:szCs w:val="22"/>
+          <w:shd w:val="clear" w:color="auto" w:fill="FFFFFF"/>
+        </w:rPr>
+        <w:t xml:space="preserve"> This layer encapsulates the core business logic and domain models. It remains independent of any external dependencies and focuses solely on representing the business concepts.</w:t>
       </w:r>
     </w:p>
     <w:p>
@@ -800,6 +1678,8 @@
         <w:rPr>
           <w:rFonts w:ascii="Times New Roman" w:hAnsi="Times New Roman" w:cs="Times New Roman"/>
           <w:color w:val="0D0D0D"/>
+          <w:sz w:val="24"/>
+          <w:szCs w:val="22"/>
           <w:shd w:val="clear" w:color="auto" w:fill="FFFFFF"/>
         </w:rPr>
       </w:pPr>
@@ -817,16 +1697,32 @@
         <w:rPr>
           <w:rFonts w:ascii="Times New Roman" w:hAnsi="Times New Roman" w:cs="Times New Roman"/>
           <w:color w:val="0D0D0D"/>
-          <w:shd w:val="clear" w:color="auto" w:fill="FFFFFF"/>
-        </w:rPr>
-      </w:pPr>
-      <w:r>
-        <w:rPr>
-          <w:rFonts w:ascii="Times New Roman" w:hAnsi="Times New Roman" w:cs="Times New Roman"/>
-          <w:color w:val="0D0D0D"/>
-          <w:shd w:val="clear" w:color="auto" w:fill="FFFFFF"/>
-        </w:rPr>
-        <w:t>Interface Layer: The interface layer defines contracts and interfaces for interacting with external systems or databases. It abstracts away the implementation details, facilitating flexibility and testability.</w:t>
+          <w:sz w:val="24"/>
+          <w:szCs w:val="22"/>
+          <w:shd w:val="clear" w:color="auto" w:fill="FFFFFF"/>
+        </w:rPr>
+      </w:pPr>
+      <w:r>
+        <w:rPr>
+          <w:rFonts w:ascii="Times New Roman" w:hAnsi="Times New Roman" w:cs="Times New Roman"/>
+          <w:b/>
+          <w:bCs/>
+          <w:color w:val="0D0D0D"/>
+          <w:sz w:val="24"/>
+          <w:szCs w:val="22"/>
+          <w:shd w:val="clear" w:color="auto" w:fill="FFFFFF"/>
+        </w:rPr>
+        <w:t>Interface Layer:</w:t>
+      </w:r>
+      <w:r>
+        <w:rPr>
+          <w:rFonts w:ascii="Times New Roman" w:hAnsi="Times New Roman" w:cs="Times New Roman"/>
+          <w:color w:val="0D0D0D"/>
+          <w:sz w:val="24"/>
+          <w:szCs w:val="22"/>
+          <w:shd w:val="clear" w:color="auto" w:fill="FFFFFF"/>
+        </w:rPr>
+        <w:t xml:space="preserve"> The interface layer defines contracts and interfaces for interacting with external systems or databases. It abstracts away the implementation details, facilitating flexibility and testability.</w:t>
       </w:r>
     </w:p>
     <w:p>
@@ -838,6 +1734,8 @@
         <w:rPr>
           <w:rFonts w:ascii="Times New Roman" w:hAnsi="Times New Roman" w:cs="Times New Roman"/>
           <w:color w:val="0D0D0D"/>
+          <w:sz w:val="24"/>
+          <w:szCs w:val="22"/>
           <w:shd w:val="clear" w:color="auto" w:fill="FFFFFF"/>
         </w:rPr>
       </w:pPr>
@@ -855,16 +1753,54 @@
         <w:rPr>
           <w:rFonts w:ascii="Times New Roman" w:hAnsi="Times New Roman" w:cs="Times New Roman"/>
           <w:color w:val="0D0D0D"/>
-          <w:shd w:val="clear" w:color="auto" w:fill="FFFFFF"/>
-        </w:rPr>
-      </w:pPr>
-      <w:r>
-        <w:rPr>
-          <w:rFonts w:ascii="Times New Roman" w:hAnsi="Times New Roman" w:cs="Times New Roman"/>
-          <w:color w:val="0D0D0D"/>
-          <w:shd w:val="clear" w:color="auto" w:fill="FFFFFF"/>
-        </w:rPr>
-        <w:t>Application Layer: This layer houses the application-specific logic, including services and DTOs (Data Transfer Objects). Services orchestrate the interactions between different layers and components, while DTOs facilitate data exchange between layers and services.</w:t>
+          <w:sz w:val="24"/>
+          <w:szCs w:val="22"/>
+          <w:shd w:val="clear" w:color="auto" w:fill="FFFFFF"/>
+        </w:rPr>
+      </w:pPr>
+      <w:r>
+        <w:rPr>
+          <w:rFonts w:ascii="Times New Roman" w:hAnsi="Times New Roman" w:cs="Times New Roman"/>
+          <w:b/>
+          <w:bCs/>
+          <w:color w:val="0D0D0D"/>
+          <w:sz w:val="24"/>
+          <w:szCs w:val="22"/>
+          <w:shd w:val="clear" w:color="auto" w:fill="FFFFFF"/>
+        </w:rPr>
+        <w:t>Application Layer:</w:t>
+      </w:r>
+      <w:r>
+        <w:rPr>
+          <w:rFonts w:ascii="Times New Roman" w:hAnsi="Times New Roman" w:cs="Times New Roman"/>
+          <w:color w:val="0D0D0D"/>
+          <w:sz w:val="24"/>
+          <w:szCs w:val="22"/>
+          <w:shd w:val="clear" w:color="auto" w:fill="FFFFFF"/>
+        </w:rPr>
+        <w:t xml:space="preserve"> This layer houses the application-specific logic, including services </w:t>
+      </w:r>
+      <w:proofErr w:type="gramStart"/>
+      <w:r>
+        <w:rPr>
+          <w:rFonts w:ascii="Times New Roman" w:hAnsi="Times New Roman" w:cs="Times New Roman"/>
+          <w:color w:val="0D0D0D"/>
+          <w:sz w:val="24"/>
+          <w:szCs w:val="22"/>
+          <w:shd w:val="clear" w:color="auto" w:fill="FFFFFF"/>
+        </w:rPr>
+        <w:t>and</w:t>
+      </w:r>
+      <w:proofErr w:type="gramEnd"/>
+      <w:r>
+        <w:rPr>
+          <w:rFonts w:ascii="Times New Roman" w:hAnsi="Times New Roman" w:cs="Times New Roman"/>
+          <w:color w:val="0D0D0D"/>
+          <w:sz w:val="24"/>
+          <w:szCs w:val="22"/>
+          <w:shd w:val="clear" w:color="auto" w:fill="FFFFFF"/>
+        </w:rPr>
+        <w:t xml:space="preserve"> DTOs (Data Transfer Objects). Services orchestrate the interactions between different layers and components, while DTOs facilitate data exchange between layers and services.</w:t>
       </w:r>
     </w:p>
     <w:p>
@@ -876,6 +1812,8 @@
         <w:rPr>
           <w:rFonts w:ascii="Times New Roman" w:hAnsi="Times New Roman" w:cs="Times New Roman"/>
           <w:color w:val="0D0D0D"/>
+          <w:sz w:val="24"/>
+          <w:szCs w:val="22"/>
           <w:shd w:val="clear" w:color="auto" w:fill="FFFFFF"/>
         </w:rPr>
       </w:pPr>
@@ -893,22 +1831,50 @@
         <w:rPr>
           <w:rFonts w:ascii="Times New Roman" w:hAnsi="Times New Roman" w:cs="Times New Roman"/>
           <w:color w:val="0D0D0D"/>
-          <w:shd w:val="clear" w:color="auto" w:fill="FFFFFF"/>
-        </w:rPr>
-      </w:pPr>
-      <w:r>
-        <w:rPr>
-          <w:rFonts w:ascii="Times New Roman" w:hAnsi="Times New Roman" w:cs="Times New Roman"/>
-          <w:color w:val="0D0D0D"/>
-          <w:shd w:val="clear" w:color="auto" w:fill="FFFFFF"/>
-        </w:rPr>
-        <w:t xml:space="preserve">API Layer: Implemented as ASP.NET Core Web APIs, the API layer exposes the </w:t>
+          <w:sz w:val="24"/>
+          <w:szCs w:val="22"/>
+          <w:shd w:val="clear" w:color="auto" w:fill="FFFFFF"/>
+        </w:rPr>
+      </w:pPr>
+      <w:r>
+        <w:rPr>
+          <w:rFonts w:ascii="Times New Roman" w:hAnsi="Times New Roman" w:cs="Times New Roman"/>
+          <w:b/>
+          <w:bCs/>
+          <w:color w:val="0D0D0D"/>
+          <w:sz w:val="24"/>
+          <w:szCs w:val="22"/>
+          <w:shd w:val="clear" w:color="auto" w:fill="FFFFFF"/>
+        </w:rPr>
+        <w:t>API Layer:</w:t>
+      </w:r>
+      <w:r>
+        <w:rPr>
+          <w:rFonts w:ascii="Times New Roman" w:hAnsi="Times New Roman" w:cs="Times New Roman"/>
+          <w:color w:val="0D0D0D"/>
+          <w:sz w:val="24"/>
+          <w:szCs w:val="22"/>
+          <w:shd w:val="clear" w:color="auto" w:fill="FFFFFF"/>
+        </w:rPr>
+        <w:t xml:space="preserve"> Implemented as ASP.NET Core </w:t>
+      </w:r>
+      <w:r>
+        <w:rPr>
+          <w:rFonts w:ascii="Times New Roman" w:hAnsi="Times New Roman" w:cs="Times New Roman"/>
+          <w:color w:val="0D0D0D"/>
+          <w:sz w:val="24"/>
+          <w:szCs w:val="22"/>
+          <w:shd w:val="clear" w:color="auto" w:fill="FFFFFF"/>
+        </w:rPr>
+        <w:t xml:space="preserve">Web APIs, the API layer exposes the </w:t>
       </w:r>
       <w:proofErr w:type="spellStart"/>
       <w:r>
         <w:rPr>
           <w:rFonts w:ascii="Times New Roman" w:hAnsi="Times New Roman" w:cs="Times New Roman"/>
           <w:color w:val="0D0D0D"/>
+          <w:sz w:val="24"/>
+          <w:szCs w:val="22"/>
           <w:shd w:val="clear" w:color="auto" w:fill="FFFFFF"/>
         </w:rPr>
         <w:t>microservices</w:t>
@@ -918,6 +1884,8 @@
         <w:rPr>
           <w:rFonts w:ascii="Times New Roman" w:hAnsi="Times New Roman" w:cs="Times New Roman"/>
           <w:color w:val="0D0D0D"/>
+          <w:sz w:val="24"/>
+          <w:szCs w:val="22"/>
           <w:shd w:val="clear" w:color="auto" w:fill="FFFFFF"/>
         </w:rPr>
         <w:t>' functionalities to client applications. It serves as the entry point for external requests and handles communication with clients.</w:t>
@@ -1062,7 +2030,23 @@
           <w:sz w:val="24"/>
           <w:szCs w:val="22"/>
         </w:rPr>
-        <w:t>Challenges in writing unit tests for services and repositories, ensuring comprehensive test coverage while maintaining code quality and readability.</w:t>
+        <w:t xml:space="preserve">Challenges in writing unit tests for </w:t>
+      </w:r>
+      <w:r>
+        <w:rPr>
+          <w:rFonts w:ascii="Times New Roman" w:hAnsi="Times New Roman" w:cs="Times New Roman"/>
+          <w:sz w:val="24"/>
+          <w:szCs w:val="22"/>
+        </w:rPr>
+        <w:t xml:space="preserve">controllers, </w:t>
+      </w:r>
+      <w:r>
+        <w:rPr>
+          <w:rFonts w:ascii="Times New Roman" w:hAnsi="Times New Roman" w:cs="Times New Roman"/>
+          <w:sz w:val="24"/>
+          <w:szCs w:val="22"/>
+        </w:rPr>
+        <w:t>services and repositories, ensuring comprehensive test coverage while maintaining code quality and readability.</w:t>
       </w:r>
     </w:p>
     <w:p>
@@ -1075,16 +2059,24 @@
         <w:rPr>
           <w:rFonts w:ascii="Times New Roman" w:hAnsi="Times New Roman" w:cs="Times New Roman"/>
           <w:sz w:val="24"/>
-          <w:szCs w:val="22"/>
-        </w:rPr>
-      </w:pPr>
-      <w:r>
-        <w:rPr>
-          <w:rFonts w:ascii="Times New Roman" w:hAnsi="Times New Roman" w:cs="Times New Roman"/>
-          <w:sz w:val="24"/>
-          <w:szCs w:val="22"/>
-        </w:rPr>
-        <w:t>Configuration complexities arose while setting up Kafka for both publishing and consuming messages, requiring careful consideration of topics, partitions, and serialization formats.</w:t>
+          <w:szCs w:val="24"/>
+        </w:rPr>
+      </w:pPr>
+      <w:r>
+        <w:rPr>
+          <w:rFonts w:ascii="Times New Roman" w:hAnsi="Times New Roman" w:cs="Times New Roman"/>
+          <w:sz w:val="24"/>
+          <w:szCs w:val="22"/>
+        </w:rPr>
+        <w:t xml:space="preserve">Configuration complexities arose while setting up Kafka for both publishing and consuming messages, requiring careful consideration of topics, partitions, and </w:t>
+      </w:r>
+      <w:r>
+        <w:rPr>
+          <w:rFonts w:ascii="Times New Roman" w:hAnsi="Times New Roman" w:cs="Times New Roman"/>
+          <w:sz w:val="24"/>
+          <w:szCs w:val="24"/>
+        </w:rPr>
+        <w:t>serialization formats.</w:t>
       </w:r>
     </w:p>
     <w:p>
@@ -1097,13 +2089,15 @@
         <w:rPr>
           <w:rFonts w:ascii="Times New Roman" w:hAnsi="Times New Roman" w:cs="Times New Roman"/>
           <w:sz w:val="24"/>
-          <w:szCs w:val="22"/>
-        </w:rPr>
-      </w:pPr>
-      <w:r>
-        <w:rPr>
-          <w:rFonts w:ascii="Times New Roman" w:hAnsi="Times New Roman" w:cs="Times New Roman"/>
-          <w:color w:val="0D0D0D"/>
+          <w:szCs w:val="24"/>
+        </w:rPr>
+      </w:pPr>
+      <w:r>
+        <w:rPr>
+          <w:rFonts w:ascii="Times New Roman" w:hAnsi="Times New Roman" w:cs="Times New Roman"/>
+          <w:color w:val="0D0D0D"/>
+          <w:sz w:val="24"/>
+          <w:szCs w:val="24"/>
           <w:shd w:val="clear" w:color="auto" w:fill="FFFFFF"/>
         </w:rPr>
         <w:t>Scheduled dedicated time slots outside of office hours for development and coding tasks, ensuring uninterrupted focus on the project.</w:t>
@@ -1143,7 +2137,6 @@
           <w:szCs w:val="22"/>
           <w:shd w:val="clear" w:color="auto" w:fill="FFFFFF"/>
         </w:rPr>
-        <w:lastRenderedPageBreak/>
         <w:t>Overcoming Challenges</w:t>
       </w:r>
     </w:p>
@@ -1158,35 +2151,39 @@
           <w:rFonts w:ascii="Times New Roman" w:hAnsi="Times New Roman" w:cs="Times New Roman"/>
           <w:b/>
           <w:bCs/>
-          <w:sz w:val="28"/>
-          <w:szCs w:val="24"/>
-        </w:rPr>
-      </w:pPr>
-      <w:r>
-        <w:rPr>
-          <w:rFonts w:ascii="Segoe UI" w:hAnsi="Segoe UI" w:cs="Segoe UI"/>
-          <w:color w:val="0D0D0D"/>
-          <w:shd w:val="clear" w:color="auto" w:fill="FFFFFF"/>
-        </w:rPr>
-        <w:t xml:space="preserve">To overcome difficulties in structuring the project, thorough planning and research were conducted initially. Breaking down the application into smaller modules and defining clear boundaries between </w:t>
-      </w:r>
-      <w:proofErr w:type="spellStart"/>
-      <w:r>
-        <w:rPr>
-          <w:rFonts w:ascii="Segoe UI" w:hAnsi="Segoe UI" w:cs="Segoe UI"/>
-          <w:color w:val="0D0D0D"/>
-          <w:shd w:val="clear" w:color="auto" w:fill="FFFFFF"/>
-        </w:rPr>
-        <w:t>microservices</w:t>
-      </w:r>
-      <w:proofErr w:type="spellEnd"/>
-      <w:r>
-        <w:rPr>
-          <w:rFonts w:ascii="Segoe UI" w:hAnsi="Segoe UI" w:cs="Segoe UI"/>
-          <w:color w:val="0D0D0D"/>
-          <w:shd w:val="clear" w:color="auto" w:fill="FFFFFF"/>
-        </w:rPr>
-        <w:t xml:space="preserve"> helped in organizing the project effectively.</w:t>
+          <w:sz w:val="32"/>
+          <w:szCs w:val="28"/>
+        </w:rPr>
+      </w:pPr>
+      <w:r>
+        <w:rPr>
+          <w:rFonts w:ascii="Times New Roman" w:hAnsi="Times New Roman" w:cs="Times New Roman"/>
+          <w:color w:val="0D0D0D"/>
+          <w:sz w:val="24"/>
+          <w:szCs w:val="22"/>
+          <w:shd w:val="clear" w:color="auto" w:fill="FFFFFF"/>
+        </w:rPr>
+        <w:t>To overcome difficulties in structuring the project, thorough planning and research were con</w:t>
+      </w:r>
+      <w:r>
+        <w:rPr>
+          <w:rFonts w:ascii="Times New Roman" w:hAnsi="Times New Roman" w:cs="Times New Roman"/>
+          <w:color w:val="0D0D0D"/>
+          <w:sz w:val="24"/>
+          <w:szCs w:val="22"/>
+          <w:shd w:val="clear" w:color="auto" w:fill="FFFFFF"/>
+        </w:rPr>
+        <w:t xml:space="preserve">ducted initially. Defining and breaking down the requirement </w:t>
+      </w:r>
+      <w:r>
+        <w:rPr>
+          <w:rFonts w:ascii="Times New Roman" w:hAnsi="Times New Roman" w:cs="Times New Roman"/>
+          <w:color w:val="0D0D0D"/>
+          <w:sz w:val="24"/>
+          <w:szCs w:val="22"/>
+          <w:shd w:val="clear" w:color="auto" w:fill="FFFFFF"/>
+        </w:rPr>
+        <w:t>helped in organizing the project effectively.</w:t>
       </w:r>
     </w:p>
     <w:p>
@@ -1200,31 +2197,28 @@
           <w:rFonts w:ascii="Times New Roman" w:hAnsi="Times New Roman" w:cs="Times New Roman"/>
           <w:b/>
           <w:bCs/>
-          <w:sz w:val="28"/>
-          <w:szCs w:val="24"/>
-        </w:rPr>
-      </w:pPr>
-      <w:r>
-        <w:rPr>
-          <w:rFonts w:ascii="Segoe UI" w:hAnsi="Segoe UI" w:cs="Segoe UI"/>
-          <w:color w:val="0D0D0D"/>
-          <w:shd w:val="clear" w:color="auto" w:fill="FFFFFF"/>
-        </w:rPr>
-        <w:t xml:space="preserve">Addressing challenges related to the implementation of the authentication service involved </w:t>
-      </w:r>
-      <w:r>
-        <w:rPr>
-          <w:rFonts w:ascii="Segoe UI" w:hAnsi="Segoe UI" w:cs="Segoe UI"/>
-          <w:color w:val="0D0D0D"/>
-          <w:shd w:val="clear" w:color="auto" w:fill="FFFFFF"/>
-        </w:rPr>
-        <w:t xml:space="preserve">searching over internet, going through multiple blog post and took help form </w:t>
+          <w:sz w:val="32"/>
+          <w:szCs w:val="28"/>
+        </w:rPr>
+      </w:pPr>
+      <w:r>
+        <w:rPr>
+          <w:rFonts w:ascii="Times New Roman" w:hAnsi="Times New Roman" w:cs="Times New Roman"/>
+          <w:color w:val="0D0D0D"/>
+          <w:sz w:val="24"/>
+          <w:szCs w:val="22"/>
+          <w:shd w:val="clear" w:color="auto" w:fill="FFFFFF"/>
+        </w:rPr>
+        <w:lastRenderedPageBreak/>
+        <w:t xml:space="preserve">Addressing challenges related to the implementation of the authentication service involved searching over internet, going through multiple blog post and took help form </w:t>
       </w:r>
       <w:proofErr w:type="spellStart"/>
       <w:r>
         <w:rPr>
-          <w:rFonts w:ascii="Segoe UI" w:hAnsi="Segoe UI" w:cs="Segoe UI"/>
-          <w:color w:val="0D0D0D"/>
+          <w:rFonts w:ascii="Times New Roman" w:hAnsi="Times New Roman" w:cs="Times New Roman"/>
+          <w:color w:val="0D0D0D"/>
+          <w:sz w:val="24"/>
+          <w:szCs w:val="22"/>
           <w:shd w:val="clear" w:color="auto" w:fill="FFFFFF"/>
         </w:rPr>
         <w:t>Chatgpt</w:t>
@@ -1232,19 +2226,13 @@
       <w:proofErr w:type="spellEnd"/>
       <w:r>
         <w:rPr>
-          <w:rFonts w:ascii="Segoe UI" w:hAnsi="Segoe UI" w:cs="Segoe UI"/>
-          <w:color w:val="0D0D0D"/>
-          <w:shd w:val="clear" w:color="auto" w:fill="FFFFFF"/>
-        </w:rPr>
-        <w:t xml:space="preserve"> and also </w:t>
-      </w:r>
-      <w:r>
-        <w:rPr>
-          <w:rFonts w:ascii="Segoe UI" w:hAnsi="Segoe UI" w:cs="Segoe UI"/>
-          <w:color w:val="0D0D0D"/>
-          <w:shd w:val="clear" w:color="auto" w:fill="FFFFFF"/>
-        </w:rPr>
-        <w:t>breaking down the authentication flow into smaller, manageable steps.</w:t>
+          <w:rFonts w:ascii="Times New Roman" w:hAnsi="Times New Roman" w:cs="Times New Roman"/>
+          <w:color w:val="0D0D0D"/>
+          <w:sz w:val="24"/>
+          <w:szCs w:val="22"/>
+          <w:shd w:val="clear" w:color="auto" w:fill="FFFFFF"/>
+        </w:rPr>
+        <w:t>.</w:t>
       </w:r>
     </w:p>
     <w:p>
@@ -1258,17 +2246,19 @@
           <w:rFonts w:ascii="Times New Roman" w:hAnsi="Times New Roman" w:cs="Times New Roman"/>
           <w:b/>
           <w:bCs/>
-          <w:sz w:val="28"/>
-          <w:szCs w:val="24"/>
-        </w:rPr>
-      </w:pPr>
-      <w:r>
-        <w:rPr>
-          <w:rFonts w:ascii="Segoe UI" w:hAnsi="Segoe UI" w:cs="Segoe UI"/>
-          <w:color w:val="0D0D0D"/>
-          <w:shd w:val="clear" w:color="auto" w:fill="FFFFFF"/>
-        </w:rPr>
-        <w:t>For unit testing I took reference from my other task and also I read multiple blog post in internet.</w:t>
+          <w:sz w:val="32"/>
+          <w:szCs w:val="28"/>
+        </w:rPr>
+      </w:pPr>
+      <w:r>
+        <w:rPr>
+          <w:rFonts w:ascii="Times New Roman" w:hAnsi="Times New Roman" w:cs="Times New Roman"/>
+          <w:color w:val="0D0D0D"/>
+          <w:sz w:val="24"/>
+          <w:szCs w:val="22"/>
+          <w:shd w:val="clear" w:color="auto" w:fill="FFFFFF"/>
+        </w:rPr>
+        <w:t>For unit testing I took reference from my other task and also read multiple blog post in internet.</w:t>
       </w:r>
     </w:p>
     <w:p>
@@ -1282,14 +2272,16 @@
           <w:rFonts w:ascii="Times New Roman" w:hAnsi="Times New Roman" w:cs="Times New Roman"/>
           <w:b/>
           <w:bCs/>
-          <w:sz w:val="28"/>
-          <w:szCs w:val="24"/>
-        </w:rPr>
-      </w:pPr>
-      <w:r>
-        <w:rPr>
-          <w:rFonts w:ascii="Segoe UI" w:hAnsi="Segoe UI" w:cs="Segoe UI"/>
-          <w:color w:val="0D0D0D"/>
+          <w:sz w:val="32"/>
+          <w:szCs w:val="28"/>
+        </w:rPr>
+      </w:pPr>
+      <w:r>
+        <w:rPr>
+          <w:rFonts w:ascii="Times New Roman" w:hAnsi="Times New Roman" w:cs="Times New Roman"/>
+          <w:color w:val="0D0D0D"/>
+          <w:sz w:val="24"/>
+          <w:szCs w:val="22"/>
           <w:shd w:val="clear" w:color="auto" w:fill="FFFFFF"/>
         </w:rPr>
         <w:t xml:space="preserve">Kafka Configuration is most challenging task for me, I never configured Kafka by myself before this, and I took reference for couple of YouTube videos and </w:t>
@@ -1297,8 +2289,10 @@
       <w:proofErr w:type="spellStart"/>
       <w:r>
         <w:rPr>
-          <w:rFonts w:ascii="Segoe UI" w:hAnsi="Segoe UI" w:cs="Segoe UI"/>
-          <w:color w:val="0D0D0D"/>
+          <w:rFonts w:ascii="Times New Roman" w:hAnsi="Times New Roman" w:cs="Times New Roman"/>
+          <w:color w:val="0D0D0D"/>
+          <w:sz w:val="24"/>
+          <w:szCs w:val="22"/>
           <w:shd w:val="clear" w:color="auto" w:fill="FFFFFF"/>
         </w:rPr>
         <w:t>Chatgpt</w:t>
@@ -1306,8 +2300,10 @@
       <w:proofErr w:type="spellEnd"/>
       <w:r>
         <w:rPr>
-          <w:rFonts w:ascii="Segoe UI" w:hAnsi="Segoe UI" w:cs="Segoe UI"/>
-          <w:color w:val="0D0D0D"/>
+          <w:rFonts w:ascii="Times New Roman" w:hAnsi="Times New Roman" w:cs="Times New Roman"/>
+          <w:color w:val="0D0D0D"/>
+          <w:sz w:val="24"/>
+          <w:szCs w:val="22"/>
           <w:shd w:val="clear" w:color="auto" w:fill="FFFFFF"/>
         </w:rPr>
         <w:t>.</w:t>
@@ -1324,35 +2320,407 @@
           <w:rFonts w:ascii="Times New Roman" w:hAnsi="Times New Roman" w:cs="Times New Roman"/>
           <w:b/>
           <w:bCs/>
+          <w:sz w:val="32"/>
+          <w:szCs w:val="28"/>
+        </w:rPr>
+      </w:pPr>
+      <w:r>
+        <w:rPr>
+          <w:rFonts w:ascii="Times New Roman" w:hAnsi="Times New Roman" w:cs="Times New Roman"/>
+          <w:color w:val="0D0D0D"/>
+          <w:sz w:val="24"/>
+          <w:szCs w:val="22"/>
+          <w:shd w:val="clear" w:color="auto" w:fill="FFFFFF"/>
+        </w:rPr>
+        <w:t xml:space="preserve">Also configuring Publisher and Consumer is challenging but I took help form internet and run </w:t>
+      </w:r>
+      <w:proofErr w:type="spellStart"/>
+      <w:r>
+        <w:rPr>
+          <w:rFonts w:ascii="Times New Roman" w:hAnsi="Times New Roman" w:cs="Times New Roman"/>
+          <w:color w:val="0D0D0D"/>
+          <w:sz w:val="24"/>
+          <w:szCs w:val="22"/>
+          <w:shd w:val="clear" w:color="auto" w:fill="FFFFFF"/>
+        </w:rPr>
+        <w:t>docker</w:t>
+      </w:r>
+      <w:proofErr w:type="spellEnd"/>
+      <w:r>
+        <w:rPr>
+          <w:rFonts w:ascii="Times New Roman" w:hAnsi="Times New Roman" w:cs="Times New Roman"/>
+          <w:color w:val="0D0D0D"/>
+          <w:sz w:val="24"/>
+          <w:szCs w:val="22"/>
+          <w:shd w:val="clear" w:color="auto" w:fill="FFFFFF"/>
+        </w:rPr>
+        <w:t xml:space="preserve"> compose file for Kafka, which I downloaded </w:t>
+      </w:r>
+      <w:r>
+        <w:rPr>
+          <w:rFonts w:ascii="Times New Roman" w:hAnsi="Times New Roman" w:cs="Times New Roman"/>
+          <w:color w:val="0D0D0D"/>
+          <w:sz w:val="24"/>
+          <w:szCs w:val="22"/>
+          <w:shd w:val="clear" w:color="auto" w:fill="FFFFFF"/>
+        </w:rPr>
+        <w:t>from</w:t>
+      </w:r>
+      <w:r>
+        <w:rPr>
+          <w:rFonts w:ascii="Times New Roman" w:hAnsi="Times New Roman" w:cs="Times New Roman"/>
+          <w:color w:val="0D0D0D"/>
+          <w:sz w:val="24"/>
+          <w:szCs w:val="22"/>
+          <w:shd w:val="clear" w:color="auto" w:fill="FFFFFF"/>
+        </w:rPr>
+        <w:t xml:space="preserve"> internet.</w:t>
+      </w:r>
+    </w:p>
+    <w:p>
+      <w:pPr>
+        <w:rPr>
+          <w:rFonts w:ascii="Times New Roman" w:hAnsi="Times New Roman" w:cs="Times New Roman"/>
+          <w:b/>
+          <w:bCs/>
           <w:sz w:val="28"/>
           <w:szCs w:val="24"/>
         </w:rPr>
       </w:pPr>
-      <w:r>
-        <w:rPr>
-          <w:rFonts w:ascii="Segoe UI" w:hAnsi="Segoe UI" w:cs="Segoe UI"/>
-          <w:color w:val="0D0D0D"/>
-          <w:shd w:val="clear" w:color="auto" w:fill="FFFFFF"/>
-        </w:rPr>
-        <w:t xml:space="preserve">Also configuring Publisher and Consumer is challenging but I took help form internet and run </w:t>
+    </w:p>
+    <w:p>
+      <w:pPr>
+        <w:rPr>
+          <w:rFonts w:ascii="Times New Roman" w:hAnsi="Times New Roman" w:cs="Times New Roman"/>
+          <w:sz w:val="24"/>
+          <w:szCs w:val="22"/>
+        </w:rPr>
+      </w:pPr>
+      <w:r>
+        <w:rPr>
+          <w:rFonts w:ascii="Times New Roman" w:hAnsi="Times New Roman" w:cs="Times New Roman"/>
+          <w:sz w:val="24"/>
+          <w:szCs w:val="22"/>
+        </w:rPr>
+        <w:t xml:space="preserve">I try my best to setup Kafka as messaging system, I manage to write code through different blog post but not able to run Kafka using </w:t>
       </w:r>
       <w:proofErr w:type="spellStart"/>
       <w:r>
         <w:rPr>
-          <w:rFonts w:ascii="Segoe UI" w:hAnsi="Segoe UI" w:cs="Segoe UI"/>
-          <w:color w:val="0D0D0D"/>
-          <w:shd w:val="clear" w:color="auto" w:fill="FFFFFF"/>
+          <w:rFonts w:ascii="Times New Roman" w:hAnsi="Times New Roman" w:cs="Times New Roman"/>
+          <w:sz w:val="24"/>
+          <w:szCs w:val="22"/>
         </w:rPr>
         <w:t>docker</w:t>
       </w:r>
       <w:proofErr w:type="spellEnd"/>
       <w:r>
         <w:rPr>
-          <w:rFonts w:ascii="Segoe UI" w:hAnsi="Segoe UI" w:cs="Segoe UI"/>
-          <w:color w:val="0D0D0D"/>
-          <w:shd w:val="clear" w:color="auto" w:fill="FFFFFF"/>
-        </w:rPr>
-        <w:t xml:space="preserve"> compose file for Kafka, which I downloaded form internet.</w:t>
+          <w:rFonts w:ascii="Times New Roman" w:hAnsi="Times New Roman" w:cs="Times New Roman"/>
+          <w:sz w:val="24"/>
+          <w:szCs w:val="22"/>
+        </w:rPr>
+        <w:t xml:space="preserve"> compose file. I download zookeeper and Kafka locally and tried to install but faced lots of problems specifically some </w:t>
+      </w:r>
+      <w:r>
+        <w:rPr>
+          <w:rFonts w:ascii="Times New Roman" w:hAnsi="Times New Roman" w:cs="Times New Roman"/>
+          <w:sz w:val="24"/>
+          <w:szCs w:val="22"/>
+        </w:rPr>
+        <w:t>configuration</w:t>
+      </w:r>
+      <w:r>
+        <w:rPr>
+          <w:rFonts w:ascii="Times New Roman" w:hAnsi="Times New Roman" w:cs="Times New Roman"/>
+          <w:sz w:val="24"/>
+          <w:szCs w:val="22"/>
+        </w:rPr>
+        <w:t xml:space="preserve"> problems</w:t>
+      </w:r>
+      <w:r>
+        <w:rPr>
+          <w:rFonts w:ascii="Times New Roman" w:hAnsi="Times New Roman" w:cs="Times New Roman"/>
+          <w:sz w:val="24"/>
+          <w:szCs w:val="22"/>
+        </w:rPr>
+        <w:t>.</w:t>
+      </w:r>
+    </w:p>
+    <w:p>
+      <w:pPr>
+        <w:rPr>
+          <w:rFonts w:ascii="Times New Roman" w:hAnsi="Times New Roman" w:cs="Times New Roman"/>
+          <w:sz w:val="24"/>
+          <w:szCs w:val="22"/>
+        </w:rPr>
+      </w:pPr>
+    </w:p>
+    <w:p>
+      <w:pPr>
+        <w:rPr>
+          <w:rFonts w:ascii="Times New Roman" w:hAnsi="Times New Roman" w:cs="Times New Roman"/>
+          <w:b/>
+          <w:bCs/>
+          <w:sz w:val="28"/>
+          <w:szCs w:val="24"/>
+        </w:rPr>
+      </w:pPr>
+      <w:r>
+        <w:rPr>
+          <w:rFonts w:ascii="Times New Roman" w:hAnsi="Times New Roman" w:cs="Times New Roman"/>
+          <w:b/>
+          <w:bCs/>
+          <w:sz w:val="28"/>
+          <w:szCs w:val="24"/>
+        </w:rPr>
+        <w:t>Screenshots</w:t>
+      </w:r>
+      <w:r>
+        <w:rPr>
+          <w:rFonts w:ascii="Times New Roman" w:hAnsi="Times New Roman" w:cs="Times New Roman"/>
+          <w:b/>
+          <w:bCs/>
+          <w:sz w:val="28"/>
+          <w:szCs w:val="24"/>
+        </w:rPr>
+        <w:br/>
+      </w:r>
+    </w:p>
+    <w:p>
+      <w:pPr>
+        <w:rPr>
+          <w:rFonts w:ascii="Times New Roman" w:hAnsi="Times New Roman" w:cs="Times New Roman"/>
+          <w:sz w:val="24"/>
+          <w:szCs w:val="22"/>
+        </w:rPr>
+      </w:pPr>
+      <w:r>
+        <w:rPr>
+          <w:rFonts w:ascii="Times New Roman" w:hAnsi="Times New Roman" w:cs="Times New Roman"/>
+          <w:sz w:val="24"/>
+          <w:szCs w:val="22"/>
+        </w:rPr>
+        <w:t>Product service</w:t>
+      </w:r>
+      <w:r>
+        <w:rPr>
+          <w:rFonts w:ascii="Times New Roman" w:hAnsi="Times New Roman" w:cs="Times New Roman"/>
+          <w:sz w:val="24"/>
+          <w:szCs w:val="22"/>
+        </w:rPr>
+        <w:br/>
+      </w:r>
+      <w:r>
+        <w:rPr>
+          <w:rFonts w:ascii="Times New Roman" w:hAnsi="Times New Roman" w:cs="Times New Roman"/>
+          <w:sz w:val="24"/>
+          <w:szCs w:val="22"/>
+        </w:rPr>
+        <w:pict>
+          <v:shapetype id="_x0000_t75" coordsize="21600,21600" o:spt="75" o:preferrelative="t" path="m@4@5l@4@11@9@11@9@5xe" filled="f" stroked="f">
+            <v:stroke joinstyle="miter"/>
+            <v:formulas>
+              <v:f eqn="if lineDrawn pixelLineWidth 0"/>
+              <v:f eqn="sum @0 1 0"/>
+              <v:f eqn="sum 0 0 @1"/>
+              <v:f eqn="prod @2 1 2"/>
+              <v:f eqn="prod @3 21600 pixelWidth"/>
+              <v:f eqn="prod @3 21600 pixelHeight"/>
+              <v:f eqn="sum @0 0 1"/>
+              <v:f eqn="prod @6 1 2"/>
+              <v:f eqn="prod @7 21600 pixelWidth"/>
+              <v:f eqn="sum @8 21600 0"/>
+              <v:f eqn="prod @7 21600 pixelHeight"/>
+              <v:f eqn="sum @10 21600 0"/>
+            </v:formulas>
+            <v:path o:extrusionok="f" gradientshapeok="t" o:connecttype="rect"/>
+            <o:lock v:ext="edit" aspectratio="t"/>
+          </v:shapetype>
+          <v:shape id="_x0000_i1025" type="#_x0000_t75" style="width:467.4pt;height:301.8pt">
+            <v:imagedata r:id="rId6" o:title="productService"/>
+          </v:shape>
+        </w:pict>
+      </w:r>
+      <w:r>
+        <w:rPr>
+          <w:rFonts w:ascii="Times New Roman" w:hAnsi="Times New Roman" w:cs="Times New Roman"/>
+          <w:sz w:val="24"/>
+          <w:szCs w:val="22"/>
+        </w:rPr>
+        <w:br/>
+      </w:r>
+    </w:p>
+    <w:p>
+      <w:pPr>
+        <w:rPr>
+          <w:rFonts w:ascii="Times New Roman" w:hAnsi="Times New Roman" w:cs="Times New Roman"/>
+          <w:sz w:val="24"/>
+          <w:szCs w:val="22"/>
+        </w:rPr>
+      </w:pPr>
+    </w:p>
+    <w:p>
+      <w:pPr>
+        <w:rPr>
+          <w:rFonts w:ascii="Times New Roman" w:hAnsi="Times New Roman" w:cs="Times New Roman"/>
+          <w:sz w:val="24"/>
+          <w:szCs w:val="22"/>
+        </w:rPr>
+      </w:pPr>
+      <w:r>
+        <w:rPr>
+          <w:rFonts w:ascii="Times New Roman" w:hAnsi="Times New Roman" w:cs="Times New Roman"/>
+          <w:sz w:val="24"/>
+          <w:szCs w:val="22"/>
+        </w:rPr>
+        <w:t>Order service</w:t>
+      </w:r>
+    </w:p>
+    <w:p>
+      <w:pPr>
+        <w:rPr>
+          <w:rFonts w:ascii="Times New Roman" w:hAnsi="Times New Roman" w:cs="Times New Roman"/>
+          <w:sz w:val="24"/>
+          <w:szCs w:val="22"/>
+        </w:rPr>
+      </w:pPr>
+      <w:bookmarkStart w:id="0" w:name="_GoBack"/>
+      <w:r>
+        <w:rPr>
+          <w:rFonts w:ascii="Times New Roman" w:hAnsi="Times New Roman" w:cs="Times New Roman"/>
+          <w:sz w:val="24"/>
+          <w:szCs w:val="22"/>
+        </w:rPr>
+        <w:pict>
+          <v:shape id="_x0000_i1026" type="#_x0000_t75" style="width:467.4pt;height:253.8pt">
+            <v:imagedata r:id="rId7" o:title="OrderService"/>
+          </v:shape>
+        </w:pict>
+      </w:r>
+      <w:bookmarkEnd w:id="0"/>
+      <w:r>
+        <w:rPr>
+          <w:rFonts w:ascii="Times New Roman" w:hAnsi="Times New Roman" w:cs="Times New Roman"/>
+          <w:sz w:val="24"/>
+          <w:szCs w:val="22"/>
+        </w:rPr>
+        <w:br/>
+      </w:r>
+    </w:p>
+    <w:p>
+      <w:pPr>
+        <w:rPr>
+          <w:rFonts w:ascii="Times New Roman" w:hAnsi="Times New Roman" w:cs="Times New Roman"/>
+          <w:sz w:val="24"/>
+          <w:szCs w:val="22"/>
+        </w:rPr>
+      </w:pPr>
+    </w:p>
+    <w:p>
+      <w:pPr>
+        <w:rPr>
+          <w:rFonts w:ascii="Times New Roman" w:hAnsi="Times New Roman" w:cs="Times New Roman"/>
+          <w:sz w:val="24"/>
+          <w:szCs w:val="22"/>
+        </w:rPr>
+      </w:pPr>
+      <w:proofErr w:type="spellStart"/>
+      <w:r>
+        <w:rPr>
+          <w:rFonts w:ascii="Times New Roman" w:hAnsi="Times New Roman" w:cs="Times New Roman"/>
+          <w:sz w:val="24"/>
+          <w:szCs w:val="22"/>
+        </w:rPr>
+        <w:t>Auth</w:t>
+      </w:r>
+      <w:proofErr w:type="spellEnd"/>
+      <w:r>
+        <w:rPr>
+          <w:rFonts w:ascii="Times New Roman" w:hAnsi="Times New Roman" w:cs="Times New Roman"/>
+          <w:sz w:val="24"/>
+          <w:szCs w:val="22"/>
+        </w:rPr>
+        <w:t xml:space="preserve"> Service</w:t>
+      </w:r>
+    </w:p>
+    <w:p>
+      <w:pPr>
+        <w:rPr>
+          <w:rFonts w:ascii="Times New Roman" w:hAnsi="Times New Roman" w:cs="Times New Roman"/>
+          <w:sz w:val="24"/>
+          <w:szCs w:val="22"/>
+        </w:rPr>
+      </w:pPr>
+      <w:r>
+        <w:rPr>
+          <w:rFonts w:ascii="Times New Roman" w:hAnsi="Times New Roman" w:cs="Times New Roman"/>
+          <w:sz w:val="24"/>
+          <w:szCs w:val="22"/>
+        </w:rPr>
+        <w:pict>
+          <v:shape id="_x0000_i1027" type="#_x0000_t75" style="width:468pt;height:271.8pt">
+            <v:imagedata r:id="rId8" o:title="AuthService"/>
+          </v:shape>
+        </w:pict>
+      </w:r>
+    </w:p>
+    <w:p>
+      <w:pPr>
+        <w:rPr>
+          <w:rFonts w:ascii="Times New Roman" w:hAnsi="Times New Roman" w:cs="Times New Roman"/>
+          <w:sz w:val="24"/>
+          <w:szCs w:val="22"/>
+        </w:rPr>
+      </w:pPr>
+      <w:r>
+        <w:rPr>
+          <w:rFonts w:ascii="Times New Roman" w:hAnsi="Times New Roman" w:cs="Times New Roman"/>
+          <w:sz w:val="24"/>
+          <w:szCs w:val="22"/>
+        </w:rPr>
+        <w:lastRenderedPageBreak/>
+        <w:br/>
+      </w:r>
+    </w:p>
+    <w:p>
+      <w:pPr>
+        <w:rPr>
+          <w:rFonts w:ascii="Times New Roman" w:hAnsi="Times New Roman" w:cs="Times New Roman"/>
+          <w:sz w:val="24"/>
+          <w:szCs w:val="22"/>
+        </w:rPr>
+      </w:pPr>
+      <w:proofErr w:type="spellStart"/>
+      <w:r>
+        <w:rPr>
+          <w:rFonts w:ascii="Times New Roman" w:hAnsi="Times New Roman" w:cs="Times New Roman"/>
+          <w:sz w:val="24"/>
+          <w:szCs w:val="22"/>
+        </w:rPr>
+        <w:t>Seq</w:t>
+      </w:r>
+      <w:proofErr w:type="spellEnd"/>
+    </w:p>
+    <w:p>
+      <w:pPr>
+        <w:rPr>
+          <w:rFonts w:ascii="Times New Roman" w:hAnsi="Times New Roman" w:cs="Times New Roman"/>
+          <w:sz w:val="24"/>
+          <w:szCs w:val="22"/>
+        </w:rPr>
+      </w:pPr>
+      <w:r>
+        <w:rPr>
+          <w:rFonts w:ascii="Times New Roman" w:hAnsi="Times New Roman" w:cs="Times New Roman"/>
+          <w:sz w:val="24"/>
+          <w:szCs w:val="22"/>
+        </w:rPr>
+        <w:pict>
+          <v:shape id="_x0000_i1028" type="#_x0000_t75" style="width:468pt;height:252pt">
+            <v:imagedata r:id="rId9" o:title="centralized_logging"/>
+          </v:shape>
+        </w:pict>
       </w:r>
     </w:p>
     <w:sectPr>
@@ -1707,6 +3075,119 @@
     </w:lvl>
   </w:abstractNum>
   <w:abstractNum w:abstractNumId="3" w15:restartNumberingAfterBreak="0">
+    <w:nsid w:val="240C14A9"/>
+    <w:multiLevelType w:val="hybridMultilevel"/>
+    <w:tmpl w:val="A1407DD8"/>
+    <w:lvl w:ilvl="0" w:tplc="04090001">
+      <w:start w:val="1"/>
+      <w:numFmt w:val="bullet"/>
+      <w:lvlText w:val=""/>
+      <w:lvlJc w:val="left"/>
+      <w:pPr>
+        <w:ind w:left="720" w:hanging="360"/>
+      </w:pPr>
+      <w:rPr>
+        <w:rFonts w:ascii="Symbol" w:hAnsi="Symbol" w:hint="default"/>
+      </w:rPr>
+    </w:lvl>
+    <w:lvl w:ilvl="1" w:tplc="04090003" w:tentative="1">
+      <w:start w:val="1"/>
+      <w:numFmt w:val="bullet"/>
+      <w:lvlText w:val="o"/>
+      <w:lvlJc w:val="left"/>
+      <w:pPr>
+        <w:ind w:left="1440" w:hanging="360"/>
+      </w:pPr>
+      <w:rPr>
+        <w:rFonts w:ascii="Courier New" w:hAnsi="Courier New" w:cs="Courier New" w:hint="default"/>
+      </w:rPr>
+    </w:lvl>
+    <w:lvl w:ilvl="2" w:tplc="04090005" w:tentative="1">
+      <w:start w:val="1"/>
+      <w:numFmt w:val="bullet"/>
+      <w:lvlText w:val=""/>
+      <w:lvlJc w:val="left"/>
+      <w:pPr>
+        <w:ind w:left="2160" w:hanging="360"/>
+      </w:pPr>
+      <w:rPr>
+        <w:rFonts w:ascii="Wingdings" w:hAnsi="Wingdings" w:hint="default"/>
+      </w:rPr>
+    </w:lvl>
+    <w:lvl w:ilvl="3" w:tplc="04090001" w:tentative="1">
+      <w:start w:val="1"/>
+      <w:numFmt w:val="bullet"/>
+      <w:lvlText w:val=""/>
+      <w:lvlJc w:val="left"/>
+      <w:pPr>
+        <w:ind w:left="2880" w:hanging="360"/>
+      </w:pPr>
+      <w:rPr>
+        <w:rFonts w:ascii="Symbol" w:hAnsi="Symbol" w:hint="default"/>
+      </w:rPr>
+    </w:lvl>
+    <w:lvl w:ilvl="4" w:tplc="04090003" w:tentative="1">
+      <w:start w:val="1"/>
+      <w:numFmt w:val="bullet"/>
+      <w:lvlText w:val="o"/>
+      <w:lvlJc w:val="left"/>
+      <w:pPr>
+        <w:ind w:left="3600" w:hanging="360"/>
+      </w:pPr>
+      <w:rPr>
+        <w:rFonts w:ascii="Courier New" w:hAnsi="Courier New" w:cs="Courier New" w:hint="default"/>
+      </w:rPr>
+    </w:lvl>
+    <w:lvl w:ilvl="5" w:tplc="04090005" w:tentative="1">
+      <w:start w:val="1"/>
+      <w:numFmt w:val="bullet"/>
+      <w:lvlText w:val=""/>
+      <w:lvlJc w:val="left"/>
+      <w:pPr>
+        <w:ind w:left="4320" w:hanging="360"/>
+      </w:pPr>
+      <w:rPr>
+        <w:rFonts w:ascii="Wingdings" w:hAnsi="Wingdings" w:hint="default"/>
+      </w:rPr>
+    </w:lvl>
+    <w:lvl w:ilvl="6" w:tplc="04090001" w:tentative="1">
+      <w:start w:val="1"/>
+      <w:numFmt w:val="bullet"/>
+      <w:lvlText w:val=""/>
+      <w:lvlJc w:val="left"/>
+      <w:pPr>
+        <w:ind w:left="5040" w:hanging="360"/>
+      </w:pPr>
+      <w:rPr>
+        <w:rFonts w:ascii="Symbol" w:hAnsi="Symbol" w:hint="default"/>
+      </w:rPr>
+    </w:lvl>
+    <w:lvl w:ilvl="7" w:tplc="04090003" w:tentative="1">
+      <w:start w:val="1"/>
+      <w:numFmt w:val="bullet"/>
+      <w:lvlText w:val="o"/>
+      <w:lvlJc w:val="left"/>
+      <w:pPr>
+        <w:ind w:left="5760" w:hanging="360"/>
+      </w:pPr>
+      <w:rPr>
+        <w:rFonts w:ascii="Courier New" w:hAnsi="Courier New" w:cs="Courier New" w:hint="default"/>
+      </w:rPr>
+    </w:lvl>
+    <w:lvl w:ilvl="8" w:tplc="04090005" w:tentative="1">
+      <w:start w:val="1"/>
+      <w:numFmt w:val="bullet"/>
+      <w:lvlText w:val=""/>
+      <w:lvlJc w:val="left"/>
+      <w:pPr>
+        <w:ind w:left="6480" w:hanging="360"/>
+      </w:pPr>
+      <w:rPr>
+        <w:rFonts w:ascii="Wingdings" w:hAnsi="Wingdings" w:hint="default"/>
+      </w:rPr>
+    </w:lvl>
+  </w:abstractNum>
+  <w:abstractNum w:abstractNumId="4" w15:restartNumberingAfterBreak="0">
     <w:nsid w:val="2C0C07B8"/>
     <w:multiLevelType w:val="hybridMultilevel"/>
     <w:tmpl w:val="BBA674A0"/>
@@ -1792,7 +3273,120 @@
       </w:pPr>
     </w:lvl>
   </w:abstractNum>
-  <w:abstractNum w:abstractNumId="4" w15:restartNumberingAfterBreak="0">
+  <w:abstractNum w:abstractNumId="5" w15:restartNumberingAfterBreak="0">
+    <w:nsid w:val="2FB566BE"/>
+    <w:multiLevelType w:val="hybridMultilevel"/>
+    <w:tmpl w:val="86528D68"/>
+    <w:lvl w:ilvl="0" w:tplc="04090001">
+      <w:start w:val="1"/>
+      <w:numFmt w:val="bullet"/>
+      <w:lvlText w:val=""/>
+      <w:lvlJc w:val="left"/>
+      <w:pPr>
+        <w:ind w:left="720" w:hanging="360"/>
+      </w:pPr>
+      <w:rPr>
+        <w:rFonts w:ascii="Symbol" w:hAnsi="Symbol" w:hint="default"/>
+      </w:rPr>
+    </w:lvl>
+    <w:lvl w:ilvl="1" w:tplc="04090003" w:tentative="1">
+      <w:start w:val="1"/>
+      <w:numFmt w:val="bullet"/>
+      <w:lvlText w:val="o"/>
+      <w:lvlJc w:val="left"/>
+      <w:pPr>
+        <w:ind w:left="1440" w:hanging="360"/>
+      </w:pPr>
+      <w:rPr>
+        <w:rFonts w:ascii="Courier New" w:hAnsi="Courier New" w:cs="Courier New" w:hint="default"/>
+      </w:rPr>
+    </w:lvl>
+    <w:lvl w:ilvl="2" w:tplc="04090005" w:tentative="1">
+      <w:start w:val="1"/>
+      <w:numFmt w:val="bullet"/>
+      <w:lvlText w:val=""/>
+      <w:lvlJc w:val="left"/>
+      <w:pPr>
+        <w:ind w:left="2160" w:hanging="360"/>
+      </w:pPr>
+      <w:rPr>
+        <w:rFonts w:ascii="Wingdings" w:hAnsi="Wingdings" w:hint="default"/>
+      </w:rPr>
+    </w:lvl>
+    <w:lvl w:ilvl="3" w:tplc="04090001" w:tentative="1">
+      <w:start w:val="1"/>
+      <w:numFmt w:val="bullet"/>
+      <w:lvlText w:val=""/>
+      <w:lvlJc w:val="left"/>
+      <w:pPr>
+        <w:ind w:left="2880" w:hanging="360"/>
+      </w:pPr>
+      <w:rPr>
+        <w:rFonts w:ascii="Symbol" w:hAnsi="Symbol" w:hint="default"/>
+      </w:rPr>
+    </w:lvl>
+    <w:lvl w:ilvl="4" w:tplc="04090003" w:tentative="1">
+      <w:start w:val="1"/>
+      <w:numFmt w:val="bullet"/>
+      <w:lvlText w:val="o"/>
+      <w:lvlJc w:val="left"/>
+      <w:pPr>
+        <w:ind w:left="3600" w:hanging="360"/>
+      </w:pPr>
+      <w:rPr>
+        <w:rFonts w:ascii="Courier New" w:hAnsi="Courier New" w:cs="Courier New" w:hint="default"/>
+      </w:rPr>
+    </w:lvl>
+    <w:lvl w:ilvl="5" w:tplc="04090005" w:tentative="1">
+      <w:start w:val="1"/>
+      <w:numFmt w:val="bullet"/>
+      <w:lvlText w:val=""/>
+      <w:lvlJc w:val="left"/>
+      <w:pPr>
+        <w:ind w:left="4320" w:hanging="360"/>
+      </w:pPr>
+      <w:rPr>
+        <w:rFonts w:ascii="Wingdings" w:hAnsi="Wingdings" w:hint="default"/>
+      </w:rPr>
+    </w:lvl>
+    <w:lvl w:ilvl="6" w:tplc="04090001" w:tentative="1">
+      <w:start w:val="1"/>
+      <w:numFmt w:val="bullet"/>
+      <w:lvlText w:val=""/>
+      <w:lvlJc w:val="left"/>
+      <w:pPr>
+        <w:ind w:left="5040" w:hanging="360"/>
+      </w:pPr>
+      <w:rPr>
+        <w:rFonts w:ascii="Symbol" w:hAnsi="Symbol" w:hint="default"/>
+      </w:rPr>
+    </w:lvl>
+    <w:lvl w:ilvl="7" w:tplc="04090003" w:tentative="1">
+      <w:start w:val="1"/>
+      <w:numFmt w:val="bullet"/>
+      <w:lvlText w:val="o"/>
+      <w:lvlJc w:val="left"/>
+      <w:pPr>
+        <w:ind w:left="5760" w:hanging="360"/>
+      </w:pPr>
+      <w:rPr>
+        <w:rFonts w:ascii="Courier New" w:hAnsi="Courier New" w:cs="Courier New" w:hint="default"/>
+      </w:rPr>
+    </w:lvl>
+    <w:lvl w:ilvl="8" w:tplc="04090005" w:tentative="1">
+      <w:start w:val="1"/>
+      <w:numFmt w:val="bullet"/>
+      <w:lvlText w:val=""/>
+      <w:lvlJc w:val="left"/>
+      <w:pPr>
+        <w:ind w:left="6480" w:hanging="360"/>
+      </w:pPr>
+      <w:rPr>
+        <w:rFonts w:ascii="Wingdings" w:hAnsi="Wingdings" w:hint="default"/>
+      </w:rPr>
+    </w:lvl>
+  </w:abstractNum>
+  <w:abstractNum w:abstractNumId="6" w15:restartNumberingAfterBreak="0">
     <w:nsid w:val="400A7287"/>
     <w:multiLevelType w:val="hybridMultilevel"/>
     <w:tmpl w:val="C7F47366"/>
@@ -1876,22 +3470,144 @@
       <w:pPr>
         <w:ind w:left="6480" w:hanging="180"/>
       </w:pPr>
+    </w:lvl>
+  </w:abstractNum>
+  <w:abstractNum w:abstractNumId="7" w15:restartNumberingAfterBreak="0">
+    <w:nsid w:val="42840975"/>
+    <w:multiLevelType w:val="hybridMultilevel"/>
+    <w:tmpl w:val="EA1CD1BC"/>
+    <w:lvl w:ilvl="0" w:tplc="04090001">
+      <w:start w:val="1"/>
+      <w:numFmt w:val="bullet"/>
+      <w:lvlText w:val=""/>
+      <w:lvlJc w:val="left"/>
+      <w:pPr>
+        <w:ind w:left="720" w:hanging="360"/>
+      </w:pPr>
+      <w:rPr>
+        <w:rFonts w:ascii="Symbol" w:hAnsi="Symbol" w:hint="default"/>
+      </w:rPr>
+    </w:lvl>
+    <w:lvl w:ilvl="1" w:tplc="04090003" w:tentative="1">
+      <w:start w:val="1"/>
+      <w:numFmt w:val="bullet"/>
+      <w:lvlText w:val="o"/>
+      <w:lvlJc w:val="left"/>
+      <w:pPr>
+        <w:ind w:left="1440" w:hanging="360"/>
+      </w:pPr>
+      <w:rPr>
+        <w:rFonts w:ascii="Courier New" w:hAnsi="Courier New" w:cs="Courier New" w:hint="default"/>
+      </w:rPr>
+    </w:lvl>
+    <w:lvl w:ilvl="2" w:tplc="04090005" w:tentative="1">
+      <w:start w:val="1"/>
+      <w:numFmt w:val="bullet"/>
+      <w:lvlText w:val=""/>
+      <w:lvlJc w:val="left"/>
+      <w:pPr>
+        <w:ind w:left="2160" w:hanging="360"/>
+      </w:pPr>
+      <w:rPr>
+        <w:rFonts w:ascii="Wingdings" w:hAnsi="Wingdings" w:hint="default"/>
+      </w:rPr>
+    </w:lvl>
+    <w:lvl w:ilvl="3" w:tplc="04090001" w:tentative="1">
+      <w:start w:val="1"/>
+      <w:numFmt w:val="bullet"/>
+      <w:lvlText w:val=""/>
+      <w:lvlJc w:val="left"/>
+      <w:pPr>
+        <w:ind w:left="2880" w:hanging="360"/>
+      </w:pPr>
+      <w:rPr>
+        <w:rFonts w:ascii="Symbol" w:hAnsi="Symbol" w:hint="default"/>
+      </w:rPr>
+    </w:lvl>
+    <w:lvl w:ilvl="4" w:tplc="04090003" w:tentative="1">
+      <w:start w:val="1"/>
+      <w:numFmt w:val="bullet"/>
+      <w:lvlText w:val="o"/>
+      <w:lvlJc w:val="left"/>
+      <w:pPr>
+        <w:ind w:left="3600" w:hanging="360"/>
+      </w:pPr>
+      <w:rPr>
+        <w:rFonts w:ascii="Courier New" w:hAnsi="Courier New" w:cs="Courier New" w:hint="default"/>
+      </w:rPr>
+    </w:lvl>
+    <w:lvl w:ilvl="5" w:tplc="04090005" w:tentative="1">
+      <w:start w:val="1"/>
+      <w:numFmt w:val="bullet"/>
+      <w:lvlText w:val=""/>
+      <w:lvlJc w:val="left"/>
+      <w:pPr>
+        <w:ind w:left="4320" w:hanging="360"/>
+      </w:pPr>
+      <w:rPr>
+        <w:rFonts w:ascii="Wingdings" w:hAnsi="Wingdings" w:hint="default"/>
+      </w:rPr>
+    </w:lvl>
+    <w:lvl w:ilvl="6" w:tplc="04090001" w:tentative="1">
+      <w:start w:val="1"/>
+      <w:numFmt w:val="bullet"/>
+      <w:lvlText w:val=""/>
+      <w:lvlJc w:val="left"/>
+      <w:pPr>
+        <w:ind w:left="5040" w:hanging="360"/>
+      </w:pPr>
+      <w:rPr>
+        <w:rFonts w:ascii="Symbol" w:hAnsi="Symbol" w:hint="default"/>
+      </w:rPr>
+    </w:lvl>
+    <w:lvl w:ilvl="7" w:tplc="04090003" w:tentative="1">
+      <w:start w:val="1"/>
+      <w:numFmt w:val="bullet"/>
+      <w:lvlText w:val="o"/>
+      <w:lvlJc w:val="left"/>
+      <w:pPr>
+        <w:ind w:left="5760" w:hanging="360"/>
+      </w:pPr>
+      <w:rPr>
+        <w:rFonts w:ascii="Courier New" w:hAnsi="Courier New" w:cs="Courier New" w:hint="default"/>
+      </w:rPr>
+    </w:lvl>
+    <w:lvl w:ilvl="8" w:tplc="04090005" w:tentative="1">
+      <w:start w:val="1"/>
+      <w:numFmt w:val="bullet"/>
+      <w:lvlText w:val=""/>
+      <w:lvlJc w:val="left"/>
+      <w:pPr>
+        <w:ind w:left="6480" w:hanging="360"/>
+      </w:pPr>
+      <w:rPr>
+        <w:rFonts w:ascii="Wingdings" w:hAnsi="Wingdings" w:hint="default"/>
+      </w:rPr>
     </w:lvl>
   </w:abstractNum>
   <w:num w:numId="1">
     <w:abstractNumId w:val="1"/>
   </w:num>
   <w:num w:numId="2">
-    <w:abstractNumId w:val="3"/>
+    <w:abstractNumId w:val="4"/>
   </w:num>
   <w:num w:numId="3">
-    <w:abstractNumId w:val="4"/>
+    <w:abstractNumId w:val="6"/>
   </w:num>
   <w:num w:numId="4">
     <w:abstractNumId w:val="2"/>
   </w:num>
   <w:num w:numId="5">
     <w:abstractNumId w:val="0"/>
+  </w:num>
+  <w:num w:numId="6">
+    <w:abstractNumId w:val="3"/>
+  </w:num>
+  <w:num w:numId="7">
+    <w:abstractNumId w:val="7"/>
+  </w:num>
+  <w:num w:numId="8">
+    <w:abstractNumId w:val="5"/>
   </w:num>
 </w:numbering>
 </file>
